--- a/Documents/Report/Annexes/Projet de déploiement.docx
+++ b/Documents/Report/Annexes/Projet de déploiement.docx
@@ -1,6 +1,6 @@
 
 <file path=word/document.xml><?xml version="1.0" encoding="utf-8"?>
-<w:document xmlns:wpc="http://schemas.microsoft.com/office/word/2010/wordprocessingCanvas" xmlns:mc="http://schemas.openxmlformats.org/markup-compatibility/2006" xmlns:o="urn:schemas-microsoft-com:office:office" xmlns:r="http://schemas.openxmlformats.org/officeDocument/2006/relationships" xmlns:m="http://schemas.openxmlformats.org/officeDocument/2006/math" xmlns:v="urn:schemas-microsoft-com:vml" xmlns:wp14="http://schemas.microsoft.com/office/word/2010/wordprocessingDrawing" xmlns:wp="http://schemas.openxmlformats.org/drawingml/2006/wordprocessingDrawing" xmlns:w10="urn:schemas-microsoft-com:office:word" xmlns:w="http://schemas.openxmlformats.org/wordprocessingml/2006/main" xmlns:w14="http://schemas.microsoft.com/office/word/2010/wordml" xmlns:wpg="http://schemas.microsoft.com/office/word/2010/wordprocessingGroup" xmlns:wpi="http://schemas.microsoft.com/office/word/2010/wordprocessingInk" xmlns:wne="http://schemas.microsoft.com/office/word/2006/wordml" xmlns:wps="http://schemas.microsoft.com/office/word/2010/wordprocessingShape" mc:Ignorable="w14 wp14">
+<w:document xmlns:wpc="http://schemas.microsoft.com/office/word/2010/wordprocessingCanvas" xmlns:mc="http://schemas.openxmlformats.org/markup-compatibility/2006" xmlns:o="urn:schemas-microsoft-com:office:office" xmlns:r="http://schemas.openxmlformats.org/officeDocument/2006/relationships" xmlns:m="http://schemas.openxmlformats.org/officeDocument/2006/math" xmlns:v="urn:schemas-microsoft-com:vml" xmlns:wp14="http://schemas.microsoft.com/office/word/2010/wordprocessingDrawing" xmlns:wp="http://schemas.openxmlformats.org/drawingml/2006/wordprocessingDrawing" xmlns:w10="urn:schemas-microsoft-com:office:word" xmlns:w="http://schemas.openxmlformats.org/wordprocessingml/2006/main" xmlns:w14="http://schemas.microsoft.com/office/word/2010/wordml" xmlns:w15="http://schemas.microsoft.com/office/word/2012/wordml" xmlns:wpg="http://schemas.microsoft.com/office/word/2010/wordprocessingGroup" xmlns:wpi="http://schemas.microsoft.com/office/word/2010/wordprocessingInk" xmlns:wne="http://schemas.microsoft.com/office/word/2006/wordml" xmlns:wps="http://schemas.microsoft.com/office/word/2010/wordprocessingShape" mc:Ignorable="w14 w15 wp14">
   <w:body>
     <w:p>
       <w:pPr>
@@ -50,7 +50,71 @@
           <w:szCs w:val="20"/>
           <w:lang w:val="fr-FR"/>
         </w:rPr>
-        <w:t>Le projet de la timbreuse est un projet qui s’inscrit directement dans le cadre des cours et de la vie estudiantine au sein du MCT. Des tests à échelles réduite sur le matérielle à disposition sont le meilleurs moyen de déceler de potentiels problèmes de conception. Pour ne pas geler le suivie des élèves le déploiement se fera en plusieurs étapes.</w:t>
+        <w:t>Le projet de la timbreuse est un projet qui s’inscrit directement dans le cadre des cours et de la vie estudiantine au sein du MCT. Des tests à échelles réduite</w:t>
+      </w:r>
+      <w:r>
+        <w:rPr>
+          <w:sz w:val="20"/>
+          <w:szCs w:val="20"/>
+          <w:lang w:val="fr-FR"/>
+        </w:rPr>
+        <w:t>s</w:t>
+      </w:r>
+      <w:r>
+        <w:rPr>
+          <w:sz w:val="20"/>
+          <w:szCs w:val="20"/>
+          <w:lang w:val="fr-FR"/>
+        </w:rPr>
+        <w:t xml:space="preserve"> sur le matériel à disposition sont le meilleur moyen de déceler de potentiels problème</w:t>
+      </w:r>
+      <w:r>
+        <w:rPr>
+          <w:sz w:val="20"/>
+          <w:szCs w:val="20"/>
+          <w:lang w:val="fr-FR"/>
+        </w:rPr>
+        <w:t>s de conception. Pour ne pas gên</w:t>
+      </w:r>
+      <w:r>
+        <w:rPr>
+          <w:sz w:val="20"/>
+          <w:szCs w:val="20"/>
+          <w:lang w:val="fr-FR"/>
+        </w:rPr>
+        <w:t>er</w:t>
+      </w:r>
+      <w:r>
+        <w:rPr>
+          <w:sz w:val="20"/>
+          <w:szCs w:val="20"/>
+          <w:lang w:val="fr-FR"/>
+        </w:rPr>
+        <w:t xml:space="preserve"> le suivi</w:t>
+      </w:r>
+      <w:r>
+        <w:rPr>
+          <w:sz w:val="20"/>
+          <w:szCs w:val="20"/>
+          <w:lang w:val="fr-FR"/>
+        </w:rPr>
+        <w:t xml:space="preserve"> des élèves</w:t>
+      </w:r>
+      <w:r>
+        <w:rPr>
+          <w:sz w:val="20"/>
+          <w:szCs w:val="20"/>
+          <w:lang w:val="fr-FR"/>
+        </w:rPr>
+        <w:t>,</w:t>
+      </w:r>
+      <w:r>
+        <w:rPr>
+          <w:sz w:val="20"/>
+          <w:szCs w:val="20"/>
+          <w:lang w:val="fr-FR"/>
+        </w:rPr>
+        <w:t xml:space="preserve"> le déploiement se fera en plusieurs étapes.</w:t>
       </w:r>
     </w:p>
     <w:p>
@@ -87,7 +151,39 @@
           <w:szCs w:val="20"/>
           <w:lang w:val="fr-FR"/>
         </w:rPr>
-        <w:t>L’ancien système de timbreuse restera en place jusqu’au début du déploiement local. Si le système a été déploiement correctement dans la classe de M.LOCATELLI, alors même lors d’un échec du système dans la classe de M.CORNU, les élèves pourront utiliser la timbreuse de la classe de M.LOCATELLI.</w:t>
+        <w:t>L’ancien système de timbreuse restera en place jusqu’au début du déploiement local. Si le systè</w:t>
+      </w:r>
+      <w:r>
+        <w:rPr>
+          <w:sz w:val="20"/>
+          <w:szCs w:val="20"/>
+          <w:lang w:val="fr-FR"/>
+        </w:rPr>
+        <w:t>me a été déployé</w:t>
+      </w:r>
+      <w:r>
+        <w:rPr>
+          <w:sz w:val="20"/>
+          <w:szCs w:val="20"/>
+          <w:lang w:val="fr-FR"/>
+        </w:rPr>
+        <w:t xml:space="preserve"> correctement dans la classe de M.LOCATELLI, alors</w:t>
+      </w:r>
+      <w:r>
+        <w:rPr>
+          <w:sz w:val="20"/>
+          <w:szCs w:val="20"/>
+          <w:lang w:val="fr-FR"/>
+        </w:rPr>
+        <w:t>,</w:t>
+      </w:r>
+      <w:r>
+        <w:rPr>
+          <w:sz w:val="20"/>
+          <w:szCs w:val="20"/>
+          <w:lang w:val="fr-FR"/>
+        </w:rPr>
+        <w:t xml:space="preserve"> même lors d’un échec du système dans la classe de M.CORNU, les élèves pourront utiliser la timbreuse de la classe de M.LOCATELLI.</w:t>
       </w:r>
       <w:r>
         <w:rPr>
@@ -104,17 +200,7 @@
           <w:szCs w:val="20"/>
           <w:lang w:val="fr-FR"/>
         </w:rPr>
-        <w:t>Guim</w:t>
-      </w:r>
-      <w:bookmarkStart w:id="0" w:name="_GoBack"/>
-      <w:bookmarkEnd w:id="0"/>
-      <w:r>
-        <w:rPr>
-          <w:sz w:val="20"/>
-          <w:szCs w:val="20"/>
-          <w:lang w:val="fr-FR"/>
-        </w:rPr>
-        <w:t>ps</w:t>
+        <w:t>Guimps</w:t>
       </w:r>
       <w:proofErr w:type="spellEnd"/>
       <w:r>
@@ -195,7 +281,23 @@
           <w:szCs w:val="20"/>
           <w:lang w:val="fr-FR"/>
         </w:rPr>
-        <w:t xml:space="preserve"> de M.LOCATELLI, une autre timbreuse de test. Lors que les élèves partent ou arrivent, ils devront utiliser les deux timbreuses, en ce qui concerne la classe de M.LOCATELLI. Le choix du lieu est justifié en raison de la rapidité d’une potentielle intervention en cas de </w:t>
+        <w:t xml:space="preserve"> de M.LOCATELLI, un</w:t>
+      </w:r>
+      <w:r>
+        <w:rPr>
+          <w:sz w:val="20"/>
+          <w:szCs w:val="20"/>
+          <w:lang w:val="fr-FR"/>
+        </w:rPr>
+        <w:t>e autre timbreuse de test. Lors</w:t>
+      </w:r>
+      <w:r>
+        <w:rPr>
+          <w:sz w:val="20"/>
+          <w:szCs w:val="20"/>
+          <w:lang w:val="fr-FR"/>
+        </w:rPr>
+        <w:t xml:space="preserve">que les élèves partent ou arrivent, ils devront utiliser les deux timbreuses, en ce qui concerne la classe de M.LOCATELLI. Le choix du lieu est justifié en raison de la rapidité d’une potentielle intervention en cas de </w:t>
       </w:r>
       <w:r>
         <w:rPr>
@@ -204,6 +306,14 @@
           <w:lang w:val="fr-FR"/>
         </w:rPr>
         <w:t>problèmes</w:t>
+      </w:r>
+      <w:r>
+        <w:rPr>
+          <w:sz w:val="20"/>
+          <w:szCs w:val="20"/>
+          <w:lang w:val="fr-FR"/>
+        </w:rPr>
+        <w:t>,</w:t>
       </w:r>
       <w:r>
         <w:rPr>
@@ -310,7 +420,23 @@
           <w:szCs w:val="20"/>
           <w:lang w:val="fr-FR"/>
         </w:rPr>
-        <w:t xml:space="preserve"> sois fonctionnel pour le jeudi.</w:t>
+        <w:t xml:space="preserve"> soi</w:t>
+      </w:r>
+      <w:r>
+        <w:rPr>
+          <w:sz w:val="20"/>
+          <w:szCs w:val="20"/>
+          <w:lang w:val="fr-FR"/>
+        </w:rPr>
+        <w:t>t</w:t>
+      </w:r>
+      <w:r>
+        <w:rPr>
+          <w:sz w:val="20"/>
+          <w:szCs w:val="20"/>
+          <w:lang w:val="fr-FR"/>
+        </w:rPr>
+        <w:t xml:space="preserve"> fonctionnel pour le jeudi.</w:t>
       </w:r>
     </w:p>
     <w:p>
@@ -347,7 +473,31 @@
           <w:szCs w:val="20"/>
           <w:lang w:val="fr-FR"/>
         </w:rPr>
-        <w:t xml:space="preserve">La prochaine étape serait d’installer deux timbreuses avec </w:t>
+        <w:t>La prochaine étape sera</w:t>
+      </w:r>
+      <w:r>
+        <w:rPr>
+          <w:sz w:val="20"/>
+          <w:szCs w:val="20"/>
+          <w:lang w:val="fr-FR"/>
+        </w:rPr>
+        <w:t xml:space="preserve"> d’installer deux timbreuses</w:t>
+      </w:r>
+      <w:r>
+        <w:rPr>
+          <w:sz w:val="20"/>
+          <w:szCs w:val="20"/>
+          <w:lang w:val="fr-FR"/>
+        </w:rPr>
+        <w:t>,</w:t>
+      </w:r>
+      <w:r>
+        <w:rPr>
+          <w:sz w:val="20"/>
+          <w:szCs w:val="20"/>
+          <w:lang w:val="fr-FR"/>
+        </w:rPr>
+        <w:t xml:space="preserve"> avec </w:t>
       </w:r>
       <w:r>
         <w:rPr>
@@ -363,6 +513,14 @@
           <w:szCs w:val="20"/>
           <w:lang w:val="fr-FR"/>
         </w:rPr>
+        <w:t>,</w:t>
+      </w:r>
+      <w:r>
+        <w:rPr>
+          <w:sz w:val="20"/>
+          <w:szCs w:val="20"/>
+          <w:lang w:val="fr-FR"/>
+        </w:rPr>
         <w:t xml:space="preserve"> dans les </w:t>
       </w:r>
       <w:r>
@@ -380,7 +538,23 @@
           <w:szCs w:val="20"/>
           <w:lang w:val="fr-FR"/>
         </w:rPr>
-        <w:t xml:space="preserve"> de St Roch. Ce nouveau déploiement permet d’avoir un nouveau panel de tests avec deux </w:t>
+        <w:t xml:space="preserve"> de St Roch. Ce nouveau déploiement permet</w:t>
+      </w:r>
+      <w:r>
+        <w:rPr>
+          <w:sz w:val="20"/>
+          <w:szCs w:val="20"/>
+          <w:lang w:val="fr-FR"/>
+        </w:rPr>
+        <w:t>tra</w:t>
+      </w:r>
+      <w:r>
+        <w:rPr>
+          <w:sz w:val="20"/>
+          <w:szCs w:val="20"/>
+          <w:lang w:val="fr-FR"/>
+        </w:rPr>
+        <w:t xml:space="preserve"> d’avoir un nouveau panel de tests avec deux </w:t>
       </w:r>
       <w:r>
         <w:rPr>
@@ -396,7 +570,31 @@
           <w:szCs w:val="20"/>
           <w:lang w:val="fr-FR"/>
         </w:rPr>
-        <w:t xml:space="preserve">. Le choix de ces deux classes, est justifié comme </w:t>
+        <w:t xml:space="preserve">. Le choix de ces deux classes </w:t>
+      </w:r>
+      <w:r>
+        <w:rPr>
+          <w:sz w:val="20"/>
+          <w:szCs w:val="20"/>
+          <w:lang w:val="fr-FR"/>
+        </w:rPr>
+        <w:t>est justifié</w:t>
+      </w:r>
+      <w:r>
+        <w:rPr>
+          <w:sz w:val="20"/>
+          <w:szCs w:val="20"/>
+          <w:lang w:val="fr-FR"/>
+        </w:rPr>
+        <w:t>,</w:t>
+      </w:r>
+      <w:r>
+        <w:rPr>
+          <w:sz w:val="20"/>
+          <w:szCs w:val="20"/>
+          <w:lang w:val="fr-FR"/>
+        </w:rPr>
+        <w:t xml:space="preserve"> comme </w:t>
       </w:r>
       <w:r>
         <w:rPr>
@@ -412,6 +610,14 @@
           <w:szCs w:val="20"/>
           <w:lang w:val="fr-FR"/>
         </w:rPr>
+        <w:t>,</w:t>
+      </w:r>
+      <w:r>
+        <w:rPr>
+          <w:sz w:val="20"/>
+          <w:szCs w:val="20"/>
+          <w:lang w:val="fr-FR"/>
+        </w:rPr>
         <w:t xml:space="preserve"> par la prox</w:t>
       </w:r>
       <w:r>
@@ -420,7 +626,15 @@
           <w:szCs w:val="20"/>
           <w:lang w:val="fr-FR"/>
         </w:rPr>
-        <w:t>imité de ceux-ci.</w:t>
+        <w:t>imité de celles</w:t>
+      </w:r>
+      <w:r>
+        <w:rPr>
+          <w:sz w:val="20"/>
+          <w:szCs w:val="20"/>
+          <w:lang w:val="fr-FR"/>
+        </w:rPr>
+        <w:t>-ci.</w:t>
       </w:r>
     </w:p>
     <w:p>
@@ -492,7 +706,15 @@
           <w:szCs w:val="20"/>
           <w:lang w:val="fr-FR"/>
         </w:rPr>
-        <w:t xml:space="preserve">La dernière étape serait d’installer le nouveau système dans les deux centres et dans les </w:t>
+        <w:t>La dernière étape sera</w:t>
+      </w:r>
+      <w:r>
+        <w:rPr>
+          <w:sz w:val="20"/>
+          <w:szCs w:val="20"/>
+          <w:lang w:val="fr-FR"/>
+        </w:rPr>
+        <w:t xml:space="preserve"> d’installer le nouveau système dans les deux centres et dans les </w:t>
       </w:r>
       <w:r>
         <w:rPr>
@@ -518,7 +740,47 @@
           <w:szCs w:val="20"/>
           <w:lang w:val="fr-FR"/>
         </w:rPr>
-        <w:t>, remplacent par la même occasion l’ancien système.</w:t>
+        <w:t>, remplaça</w:t>
+      </w:r>
+      <w:r>
+        <w:rPr>
+          <w:sz w:val="20"/>
+          <w:szCs w:val="20"/>
+          <w:lang w:val="fr-FR"/>
+        </w:rPr>
+        <w:t>nt</w:t>
+      </w:r>
+      <w:r>
+        <w:rPr>
+          <w:sz w:val="20"/>
+          <w:szCs w:val="20"/>
+          <w:lang w:val="fr-FR"/>
+        </w:rPr>
+        <w:t>,</w:t>
+      </w:r>
+      <w:r>
+        <w:rPr>
+          <w:sz w:val="20"/>
+          <w:szCs w:val="20"/>
+          <w:lang w:val="fr-FR"/>
+        </w:rPr>
+        <w:t xml:space="preserve"> par la même occasion</w:t>
+      </w:r>
+      <w:r>
+        <w:rPr>
+          <w:sz w:val="20"/>
+          <w:szCs w:val="20"/>
+          <w:lang w:val="fr-FR"/>
+        </w:rPr>
+        <w:t>,</w:t>
+      </w:r>
+      <w:r>
+        <w:rPr>
+          <w:sz w:val="20"/>
+          <w:szCs w:val="20"/>
+          <w:lang w:val="fr-FR"/>
+        </w:rPr>
+        <w:t xml:space="preserve"> l’ancien système.</w:t>
       </w:r>
     </w:p>
     <w:p>
@@ -591,6 +853,8 @@
         </w:rPr>
         <w:tab/>
       </w:r>
+      <w:bookmarkStart w:id="0" w:name="_GoBack"/>
+      <w:bookmarkEnd w:id="0"/>
       <w:r>
         <w:rPr>
           <w:sz w:val="20"/>
@@ -634,8 +898,8 @@
       </w:r>
     </w:p>
     <w:sectPr>
-      <w:headerReference w:type="default" r:id="rId8"/>
-      <w:footerReference w:type="default" r:id="rId9"/>
+      <w:headerReference w:type="default" r:id="rId7"/>
+      <w:footerReference w:type="default" r:id="rId8"/>
       <w:pgSz w:w="11906" w:h="16838"/>
       <w:pgMar w:top="1417" w:right="1417" w:bottom="1417" w:left="1417" w:header="708" w:footer="708" w:gutter="0"/>
       <w:cols w:space="708"/>
@@ -646,7 +910,7 @@
 </file>
 
 <file path=word/endnotes.xml><?xml version="1.0" encoding="utf-8"?>
-<w:endnotes xmlns:wpc="http://schemas.microsoft.com/office/word/2010/wordprocessingCanvas" xmlns:mc="http://schemas.openxmlformats.org/markup-compatibility/2006" xmlns:o="urn:schemas-microsoft-com:office:office" xmlns:r="http://schemas.openxmlformats.org/officeDocument/2006/relationships" xmlns:m="http://schemas.openxmlformats.org/officeDocument/2006/math" xmlns:v="urn:schemas-microsoft-com:vml" xmlns:wp14="http://schemas.microsoft.com/office/word/2010/wordprocessingDrawing" xmlns:wp="http://schemas.openxmlformats.org/drawingml/2006/wordprocessingDrawing" xmlns:w10="urn:schemas-microsoft-com:office:word" xmlns:w="http://schemas.openxmlformats.org/wordprocessingml/2006/main" xmlns:w14="http://schemas.microsoft.com/office/word/2010/wordml" xmlns:wpg="http://schemas.microsoft.com/office/word/2010/wordprocessingGroup" xmlns:wpi="http://schemas.microsoft.com/office/word/2010/wordprocessingInk" xmlns:wne="http://schemas.microsoft.com/office/word/2006/wordml" xmlns:wps="http://schemas.microsoft.com/office/word/2010/wordprocessingShape" mc:Ignorable="w14 wp14">
+<w:endnotes xmlns:wpc="http://schemas.microsoft.com/office/word/2010/wordprocessingCanvas" xmlns:mc="http://schemas.openxmlformats.org/markup-compatibility/2006" xmlns:o="urn:schemas-microsoft-com:office:office" xmlns:r="http://schemas.openxmlformats.org/officeDocument/2006/relationships" xmlns:m="http://schemas.openxmlformats.org/officeDocument/2006/math" xmlns:v="urn:schemas-microsoft-com:vml" xmlns:wp14="http://schemas.microsoft.com/office/word/2010/wordprocessingDrawing" xmlns:wp="http://schemas.openxmlformats.org/drawingml/2006/wordprocessingDrawing" xmlns:w10="urn:schemas-microsoft-com:office:word" xmlns:w="http://schemas.openxmlformats.org/wordprocessingml/2006/main" xmlns:w14="http://schemas.microsoft.com/office/word/2010/wordml" xmlns:w15="http://schemas.microsoft.com/office/word/2012/wordml" xmlns:wpg="http://schemas.microsoft.com/office/word/2010/wordprocessingGroup" xmlns:wpi="http://schemas.microsoft.com/office/word/2010/wordprocessingInk" xmlns:wne="http://schemas.microsoft.com/office/word/2006/wordml" xmlns:wps="http://schemas.microsoft.com/office/word/2010/wordprocessingShape" mc:Ignorable="w14 w15 wp14">
   <w:endnote w:type="separator" w:id="-1">
     <w:p>
       <w:pPr>
@@ -671,7 +935,7 @@
 </file>
 
 <file path=word/footer1.xml><?xml version="1.0" encoding="utf-8"?>
-<w:ftr xmlns:wpc="http://schemas.microsoft.com/office/word/2010/wordprocessingCanvas" xmlns:mc="http://schemas.openxmlformats.org/markup-compatibility/2006" xmlns:o="urn:schemas-microsoft-com:office:office" xmlns:r="http://schemas.openxmlformats.org/officeDocument/2006/relationships" xmlns:m="http://schemas.openxmlformats.org/officeDocument/2006/math" xmlns:v="urn:schemas-microsoft-com:vml" xmlns:wp14="http://schemas.microsoft.com/office/word/2010/wordprocessingDrawing" xmlns:wp="http://schemas.openxmlformats.org/drawingml/2006/wordprocessingDrawing" xmlns:w10="urn:schemas-microsoft-com:office:word" xmlns:w="http://schemas.openxmlformats.org/wordprocessingml/2006/main" xmlns:w14="http://schemas.microsoft.com/office/word/2010/wordml" xmlns:wpg="http://schemas.microsoft.com/office/word/2010/wordprocessingGroup" xmlns:wpi="http://schemas.microsoft.com/office/word/2010/wordprocessingInk" xmlns:wne="http://schemas.microsoft.com/office/word/2006/wordml" xmlns:wps="http://schemas.microsoft.com/office/word/2010/wordprocessingShape" mc:Ignorable="w14 wp14">
+<w:ftr xmlns:wpc="http://schemas.microsoft.com/office/word/2010/wordprocessingCanvas" xmlns:mc="http://schemas.openxmlformats.org/markup-compatibility/2006" xmlns:o="urn:schemas-microsoft-com:office:office" xmlns:r="http://schemas.openxmlformats.org/officeDocument/2006/relationships" xmlns:m="http://schemas.openxmlformats.org/officeDocument/2006/math" xmlns:v="urn:schemas-microsoft-com:vml" xmlns:wp14="http://schemas.microsoft.com/office/word/2010/wordprocessingDrawing" xmlns:wp="http://schemas.openxmlformats.org/drawingml/2006/wordprocessingDrawing" xmlns:w10="urn:schemas-microsoft-com:office:word" xmlns:w="http://schemas.openxmlformats.org/wordprocessingml/2006/main" xmlns:w14="http://schemas.microsoft.com/office/word/2010/wordml" xmlns:w15="http://schemas.microsoft.com/office/word/2012/wordml" xmlns:wpg="http://schemas.microsoft.com/office/word/2010/wordprocessingGroup" xmlns:wpi="http://schemas.microsoft.com/office/word/2010/wordprocessingInk" xmlns:wne="http://schemas.microsoft.com/office/word/2006/wordml" xmlns:wps="http://schemas.microsoft.com/office/word/2010/wordprocessingShape" mc:Ignorable="w14 w15 wp14">
   <w:p>
     <w:pPr>
       <w:pStyle w:val="Pieddepage"/>
@@ -711,7 +975,7 @@
       <w:rPr>
         <w:noProof/>
       </w:rPr>
-      <w:t>27.03.17</w:t>
+      <w:t>14.06.17</w:t>
     </w:r>
     <w:r>
       <w:fldChar w:fldCharType="end"/>
@@ -788,7 +1052,7 @@
 </file>
 
 <file path=word/footnotes.xml><?xml version="1.0" encoding="utf-8"?>
-<w:footnotes xmlns:wpc="http://schemas.microsoft.com/office/word/2010/wordprocessingCanvas" xmlns:mc="http://schemas.openxmlformats.org/markup-compatibility/2006" xmlns:o="urn:schemas-microsoft-com:office:office" xmlns:r="http://schemas.openxmlformats.org/officeDocument/2006/relationships" xmlns:m="http://schemas.openxmlformats.org/officeDocument/2006/math" xmlns:v="urn:schemas-microsoft-com:vml" xmlns:wp14="http://schemas.microsoft.com/office/word/2010/wordprocessingDrawing" xmlns:wp="http://schemas.openxmlformats.org/drawingml/2006/wordprocessingDrawing" xmlns:w10="urn:schemas-microsoft-com:office:word" xmlns:w="http://schemas.openxmlformats.org/wordprocessingml/2006/main" xmlns:w14="http://schemas.microsoft.com/office/word/2010/wordml" xmlns:wpg="http://schemas.microsoft.com/office/word/2010/wordprocessingGroup" xmlns:wpi="http://schemas.microsoft.com/office/word/2010/wordprocessingInk" xmlns:wne="http://schemas.microsoft.com/office/word/2006/wordml" xmlns:wps="http://schemas.microsoft.com/office/word/2010/wordprocessingShape" mc:Ignorable="w14 wp14">
+<w:footnotes xmlns:wpc="http://schemas.microsoft.com/office/word/2010/wordprocessingCanvas" xmlns:mc="http://schemas.openxmlformats.org/markup-compatibility/2006" xmlns:o="urn:schemas-microsoft-com:office:office" xmlns:r="http://schemas.openxmlformats.org/officeDocument/2006/relationships" xmlns:m="http://schemas.openxmlformats.org/officeDocument/2006/math" xmlns:v="urn:schemas-microsoft-com:vml" xmlns:wp14="http://schemas.microsoft.com/office/word/2010/wordprocessingDrawing" xmlns:wp="http://schemas.openxmlformats.org/drawingml/2006/wordprocessingDrawing" xmlns:w10="urn:schemas-microsoft-com:office:word" xmlns:w="http://schemas.openxmlformats.org/wordprocessingml/2006/main" xmlns:w14="http://schemas.microsoft.com/office/word/2010/wordml" xmlns:w15="http://schemas.microsoft.com/office/word/2012/wordml" xmlns:wpg="http://schemas.microsoft.com/office/word/2010/wordprocessingGroup" xmlns:wpi="http://schemas.microsoft.com/office/word/2010/wordprocessingInk" xmlns:wne="http://schemas.microsoft.com/office/word/2006/wordml" xmlns:wps="http://schemas.microsoft.com/office/word/2010/wordprocessingShape" mc:Ignorable="w14 w15 wp14">
   <w:footnote w:type="separator" w:id="-1">
     <w:p>
       <w:pPr>
@@ -813,7 +1077,7 @@
 </file>
 
 <file path=word/header1.xml><?xml version="1.0" encoding="utf-8"?>
-<w:hdr xmlns:wpc="http://schemas.microsoft.com/office/word/2010/wordprocessingCanvas" xmlns:mc="http://schemas.openxmlformats.org/markup-compatibility/2006" xmlns:o="urn:schemas-microsoft-com:office:office" xmlns:r="http://schemas.openxmlformats.org/officeDocument/2006/relationships" xmlns:m="http://schemas.openxmlformats.org/officeDocument/2006/math" xmlns:v="urn:schemas-microsoft-com:vml" xmlns:wp14="http://schemas.microsoft.com/office/word/2010/wordprocessingDrawing" xmlns:wp="http://schemas.openxmlformats.org/drawingml/2006/wordprocessingDrawing" xmlns:w10="urn:schemas-microsoft-com:office:word" xmlns:w="http://schemas.openxmlformats.org/wordprocessingml/2006/main" xmlns:w14="http://schemas.microsoft.com/office/word/2010/wordml" xmlns:wpg="http://schemas.microsoft.com/office/word/2010/wordprocessingGroup" xmlns:wpi="http://schemas.microsoft.com/office/word/2010/wordprocessingInk" xmlns:wne="http://schemas.microsoft.com/office/word/2006/wordml" xmlns:wps="http://schemas.microsoft.com/office/word/2010/wordprocessingShape" mc:Ignorable="w14 wp14">
+<w:hdr xmlns:wpc="http://schemas.microsoft.com/office/word/2010/wordprocessingCanvas" xmlns:mc="http://schemas.openxmlformats.org/markup-compatibility/2006" xmlns:o="urn:schemas-microsoft-com:office:office" xmlns:r="http://schemas.openxmlformats.org/officeDocument/2006/relationships" xmlns:m="http://schemas.openxmlformats.org/officeDocument/2006/math" xmlns:v="urn:schemas-microsoft-com:vml" xmlns:wp14="http://schemas.microsoft.com/office/word/2010/wordprocessingDrawing" xmlns:wp="http://schemas.openxmlformats.org/drawingml/2006/wordprocessingDrawing" xmlns:w10="urn:schemas-microsoft-com:office:word" xmlns:w="http://schemas.openxmlformats.org/wordprocessingml/2006/main" xmlns:w14="http://schemas.microsoft.com/office/word/2010/wordml" xmlns:w15="http://schemas.microsoft.com/office/word/2012/wordml" xmlns:wpg="http://schemas.microsoft.com/office/word/2010/wordprocessingGroup" xmlns:wpi="http://schemas.microsoft.com/office/word/2010/wordprocessingInk" xmlns:wne="http://schemas.microsoft.com/office/word/2006/wordml" xmlns:wps="http://schemas.microsoft.com/office/word/2010/wordprocessingShape" mc:Ignorable="w14 w15 wp14">
   <w:p>
     <w:pPr>
       <w:pStyle w:val="En-tte"/>
@@ -833,8 +1097,8 @@
 </file>
 
 <file path=word/numbering.xml><?xml version="1.0" encoding="utf-8"?>
-<w:numbering xmlns:wpc="http://schemas.microsoft.com/office/word/2010/wordprocessingCanvas" xmlns:mc="http://schemas.openxmlformats.org/markup-compatibility/2006" xmlns:o="urn:schemas-microsoft-com:office:office" xmlns:r="http://schemas.openxmlformats.org/officeDocument/2006/relationships" xmlns:m="http://schemas.openxmlformats.org/officeDocument/2006/math" xmlns:v="urn:schemas-microsoft-com:vml" xmlns:wp14="http://schemas.microsoft.com/office/word/2010/wordprocessingDrawing" xmlns:wp="http://schemas.openxmlformats.org/drawingml/2006/wordprocessingDrawing" xmlns:w10="urn:schemas-microsoft-com:office:word" xmlns:w="http://schemas.openxmlformats.org/wordprocessingml/2006/main" xmlns:w14="http://schemas.microsoft.com/office/word/2010/wordml" xmlns:wpg="http://schemas.microsoft.com/office/word/2010/wordprocessingGroup" xmlns:wpi="http://schemas.microsoft.com/office/word/2010/wordprocessingInk" xmlns:wne="http://schemas.microsoft.com/office/word/2006/wordml" xmlns:wps="http://schemas.microsoft.com/office/word/2010/wordprocessingShape" mc:Ignorable="w14 wp14">
-  <w:abstractNum w:abstractNumId="0">
+<w:numbering xmlns:wpc="http://schemas.microsoft.com/office/word/2010/wordprocessingCanvas" xmlns:mc="http://schemas.openxmlformats.org/markup-compatibility/2006" xmlns:o="urn:schemas-microsoft-com:office:office" xmlns:r="http://schemas.openxmlformats.org/officeDocument/2006/relationships" xmlns:m="http://schemas.openxmlformats.org/officeDocument/2006/math" xmlns:v="urn:schemas-microsoft-com:vml" xmlns:wp14="http://schemas.microsoft.com/office/word/2010/wordprocessingDrawing" xmlns:wp="http://schemas.openxmlformats.org/drawingml/2006/wordprocessingDrawing" xmlns:w10="urn:schemas-microsoft-com:office:word" xmlns:w="http://schemas.openxmlformats.org/wordprocessingml/2006/main" xmlns:w14="http://schemas.microsoft.com/office/word/2010/wordml" xmlns:w15="http://schemas.microsoft.com/office/word/2012/wordml" xmlns:wpg="http://schemas.microsoft.com/office/word/2010/wordprocessingGroup" xmlns:wpi="http://schemas.microsoft.com/office/word/2010/wordprocessingInk" xmlns:wne="http://schemas.microsoft.com/office/word/2006/wordml" xmlns:wps="http://schemas.microsoft.com/office/word/2010/wordprocessingShape" mc:Ignorable="w14 w15 wp14">
+  <w:abstractNum w:abstractNumId="0" w15:restartNumberingAfterBreak="0">
     <w:nsid w:val="691228B4"/>
     <w:multiLevelType w:val="hybridMultilevel"/>
     <w:tmpl w:val="293A045A"/>
@@ -927,7 +1191,7 @@
 </file>
 
 <file path=word/styles.xml><?xml version="1.0" encoding="utf-8"?>
-<w:styles xmlns:mc="http://schemas.openxmlformats.org/markup-compatibility/2006" xmlns:r="http://schemas.openxmlformats.org/officeDocument/2006/relationships" xmlns:w="http://schemas.openxmlformats.org/wordprocessingml/2006/main" xmlns:w14="http://schemas.microsoft.com/office/word/2010/wordml" mc:Ignorable="w14">
+<w:styles xmlns:mc="http://schemas.openxmlformats.org/markup-compatibility/2006" xmlns:r="http://schemas.openxmlformats.org/officeDocument/2006/relationships" xmlns:w="http://schemas.openxmlformats.org/wordprocessingml/2006/main" xmlns:w14="http://schemas.microsoft.com/office/word/2010/wordml" xmlns:w15="http://schemas.microsoft.com/office/word/2012/wordml" mc:Ignorable="w14 w15">
   <w:docDefaults>
     <w:rPrDefault>
       <w:rPr>
@@ -943,506 +1207,378 @@
       </w:pPr>
     </w:pPrDefault>
   </w:docDefaults>
-  <w:latentStyles w:defLockedState="0" w:defUIPriority="99" w:defSemiHidden="1" w:defUnhideWhenUsed="1" w:defQFormat="0" w:count="267">
-    <w:lsdException w:name="Normal" w:semiHidden="0" w:uiPriority="0" w:unhideWhenUsed="0" w:qFormat="1"/>
-    <w:lsdException w:name="heading 1" w:semiHidden="0" w:uiPriority="9" w:unhideWhenUsed="0" w:qFormat="1"/>
-    <w:lsdException w:name="heading 2" w:uiPriority="9" w:qFormat="1"/>
-    <w:lsdException w:name="heading 3" w:uiPriority="9" w:qFormat="1"/>
-    <w:lsdException w:name="heading 4" w:uiPriority="9" w:qFormat="1"/>
-    <w:lsdException w:name="heading 5" w:uiPriority="9" w:qFormat="1"/>
-    <w:lsdException w:name="heading 6" w:uiPriority="9" w:qFormat="1"/>
-    <w:lsdException w:name="heading 7" w:uiPriority="9" w:qFormat="1"/>
-    <w:lsdException w:name="heading 8" w:uiPriority="9" w:qFormat="1"/>
-    <w:lsdException w:name="heading 9" w:uiPriority="9" w:qFormat="1"/>
-    <w:lsdException w:name="toc 1" w:uiPriority="39"/>
-    <w:lsdException w:name="toc 2" w:uiPriority="39"/>
-    <w:lsdException w:name="toc 3" w:uiPriority="39"/>
-    <w:lsdException w:name="toc 4" w:uiPriority="39"/>
-    <w:lsdException w:name="toc 5" w:uiPriority="39"/>
-    <w:lsdException w:name="toc 6" w:uiPriority="39"/>
-    <w:lsdException w:name="toc 7" w:uiPriority="39"/>
-    <w:lsdException w:name="toc 8" w:uiPriority="39"/>
-    <w:lsdException w:name="toc 9" w:uiPriority="39"/>
-    <w:lsdException w:name="caption" w:uiPriority="35" w:qFormat="1"/>
-    <w:lsdException w:name="Title" w:semiHidden="0" w:uiPriority="10" w:unhideWhenUsed="0" w:qFormat="1"/>
-    <w:lsdException w:name="Default Paragraph Font" w:uiPriority="1"/>
-    <w:lsdException w:name="Subtitle" w:semiHidden="0" w:uiPriority="11" w:unhideWhenUsed="0" w:qFormat="1"/>
-    <w:lsdException w:name="Strong" w:semiHidden="0" w:uiPriority="22" w:unhideWhenUsed="0" w:qFormat="1"/>
-    <w:lsdException w:name="Emphasis" w:semiHidden="0" w:uiPriority="20" w:unhideWhenUsed="0" w:qFormat="1"/>
-    <w:lsdException w:name="Table Grid" w:semiHidden="0" w:uiPriority="59" w:unhideWhenUsed="0"/>
-    <w:lsdException w:name="Placeholder Text" w:unhideWhenUsed="0"/>
-    <w:lsdException w:name="No Spacing" w:semiHidden="0" w:uiPriority="1" w:unhideWhenUsed="0" w:qFormat="1"/>
-    <w:lsdException w:name="Light Shading" w:semiHidden="0" w:uiPriority="60" w:unhideWhenUsed="0"/>
-    <w:lsdException w:name="Light List" w:semiHidden="0" w:uiPriority="61" w:unhideWhenUsed="0"/>
-    <w:lsdException w:name="Light Grid" w:semiHidden="0" w:uiPriority="62" w:unhideWhenUsed="0"/>
-    <w:lsdException w:name="Medium Shading 1" w:semiHidden="0" w:uiPriority="63" w:unhideWhenUsed="0"/>
-    <w:lsdException w:name="Medium Shading 2" w:semiHidden="0" w:uiPriority="64" w:unhideWhenUsed="0"/>
-    <w:lsdException w:name="Medium List 1" w:semiHidden="0" w:uiPriority="65" w:unhideWhenUsed="0"/>
-    <w:lsdException w:name="Medium List 2" w:semiHidden="0" w:uiPriority="66" w:unhideWhenUsed="0"/>
-    <w:lsdException w:name="Medium Grid 1" w:semiHidden="0" w:uiPriority="67" w:unhideWhenUsed="0"/>
-    <w:lsdException w:name="Medium Grid 2" w:semiHidden="0" w:uiPriority="68" w:unhideWhenUsed="0"/>
-    <w:lsdException w:name="Medium Grid 3" w:semiHidden="0" w:uiPriority="69" w:unhideWhenUsed="0"/>
-    <w:lsdException w:name="Dark List" w:semiHidden="0" w:uiPriority="70" w:unhideWhenUsed="0"/>
-    <w:lsdException w:name="Colorful Shading" w:semiHidden="0" w:uiPriority="71" w:unhideWhenUsed="0"/>
-    <w:lsdException w:name="Colorful List" w:semiHidden="0" w:uiPriority="72" w:unhideWhenUsed="0"/>
-    <w:lsdException w:name="Colorful Grid" w:semiHidden="0" w:uiPriority="73" w:unhideWhenUsed="0"/>
-    <w:lsdException w:name="Light Shading Accent 1" w:semiHidden="0" w:uiPriority="60" w:unhideWhenUsed="0"/>
-    <w:lsdException w:name="Light List Accent 1" w:semiHidden="0" w:uiPriority="61" w:unhideWhenUsed="0"/>
-    <w:lsdException w:name="Light Grid Accent 1" w:semiHidden="0" w:uiPriority="62" w:unhideWhenUsed="0"/>
-    <w:lsdException w:name="Medium Shading 1 Accent 1" w:semiHidden="0" w:uiPriority="63" w:unhideWhenUsed="0"/>
-    <w:lsdException w:name="Medium Shading 2 Accent 1" w:semiHidden="0" w:uiPriority="64" w:unhideWhenUsed="0"/>
-    <w:lsdException w:name="Medium List 1 Accent 1" w:semiHidden="0" w:uiPriority="65" w:unhideWhenUsed="0"/>
-    <w:lsdException w:name="Revision" w:unhideWhenUsed="0"/>
-    <w:lsdException w:name="List Paragraph" w:semiHidden="0" w:uiPriority="34" w:unhideWhenUsed="0" w:qFormat="1"/>
-    <w:lsdException w:name="Quote" w:semiHidden="0" w:uiPriority="29" w:unhideWhenUsed="0" w:qFormat="1"/>
-    <w:lsdException w:name="Intense Quote" w:semiHidden="0" w:uiPriority="30" w:unhideWhenUsed="0" w:qFormat="1"/>
-    <w:lsdException w:name="Medium List 2 Accent 1" w:semiHidden="0" w:uiPriority="66" w:unhideWhenUsed="0"/>
-    <w:lsdException w:name="Medium Grid 1 Accent 1" w:semiHidden="0" w:uiPriority="67" w:unhideWhenUsed="0"/>
-    <w:lsdException w:name="Medium Grid 2 Accent 1" w:semiHidden="0" w:uiPriority="68" w:unhideWhenUsed="0"/>
-    <w:lsdException w:name="Medium Grid 3 Accent 1" w:semiHidden="0" w:uiPriority="69" w:unhideWhenUsed="0"/>
-    <w:lsdException w:name="Dark List Accent 1" w:semiHidden="0" w:uiPriority="70" w:unhideWhenUsed="0"/>
-    <w:lsdException w:name="Colorful Shading Accent 1" w:semiHidden="0" w:uiPriority="71" w:unhideWhenUsed="0"/>
-    <w:lsdException w:name="Colorful List Accent 1" w:semiHidden="0" w:uiPriority="72" w:unhideWhenUsed="0"/>
-    <w:lsdException w:name="Colorful Grid Accent 1" w:semiHidden="0" w:uiPriority="73" w:unhideWhenUsed="0"/>
-    <w:lsdException w:name="Light Shading Accent 2" w:semiHidden="0" w:uiPriority="60" w:unhideWhenUsed="0"/>
-    <w:lsdException w:name="Light List Accent 2" w:semiHidden="0" w:uiPriority="61" w:unhideWhenUsed="0"/>
-    <w:lsdException w:name="Light Grid Accent 2" w:semiHidden="0" w:uiPriority="62" w:unhideWhenUsed="0"/>
-    <w:lsdException w:name="Medium Shading 1 Accent 2" w:semiHidden="0" w:uiPriority="63" w:unhideWhenUsed="0"/>
-    <w:lsdException w:name="Medium Shading 2 Accent 2" w:semiHidden="0" w:uiPriority="64" w:unhideWhenUsed="0"/>
-    <w:lsdException w:name="Medium List 1 Accent 2" w:semiHidden="0" w:uiPriority="65" w:unhideWhenUsed="0"/>
-    <w:lsdException w:name="Medium List 2 Accent 2" w:semiHidden="0" w:uiPriority="66" w:unhideWhenUsed="0"/>
-    <w:lsdException w:name="Medium Grid 1 Accent 2" w:semiHidden="0" w:uiPriority="67" w:unhideWhenUsed="0"/>
-    <w:lsdException w:name="Medium Grid 2 Accent 2" w:semiHidden="0" w:uiPriority="68" w:unhideWhenUsed="0"/>
-    <w:lsdException w:name="Medium Grid 3 Accent 2" w:semiHidden="0" w:uiPriority="69" w:unhideWhenUsed="0"/>
-    <w:lsdException w:name="Dark List Accent 2" w:semiHidden="0" w:uiPriority="70" w:unhideWhenUsed="0"/>
-    <w:lsdException w:name="Colorful Shading Accent 2" w:semiHidden="0" w:uiPriority="71" w:unhideWhenUsed="0"/>
-    <w:lsdException w:name="Colorful List Accent 2" w:semiHidden="0" w:uiPriority="72" w:unhideWhenUsed="0"/>
-    <w:lsdException w:name="Colorful Grid Accent 2" w:semiHidden="0" w:uiPriority="73" w:unhideWhenUsed="0"/>
-    <w:lsdException w:name="Light Shading Accent 3" w:semiHidden="0" w:uiPriority="60" w:unhideWhenUsed="0"/>
-    <w:lsdException w:name="Light List Accent 3" w:semiHidden="0" w:uiPriority="61" w:unhideWhenUsed="0"/>
-    <w:lsdException w:name="Light Grid Accent 3" w:semiHidden="0" w:uiPriority="62" w:unhideWhenUsed="0"/>
-    <w:lsdException w:name="Medium Shading 1 Accent 3" w:semiHidden="0" w:uiPriority="63" w:unhideWhenUsed="0"/>
-    <w:lsdException w:name="Medium Shading 2 Accent 3" w:semiHidden="0" w:uiPriority="64" w:unhideWhenUsed="0"/>
-    <w:lsdException w:name="Medium List 1 Accent 3" w:semiHidden="0" w:uiPriority="65" w:unhideWhenUsed="0"/>
-    <w:lsdException w:name="Medium List 2 Accent 3" w:semiHidden="0" w:uiPriority="66" w:unhideWhenUsed="0"/>
-    <w:lsdException w:name="Medium Grid 1 Accent 3" w:semiHidden="0" w:uiPriority="67" w:unhideWhenUsed="0"/>
-    <w:lsdException w:name="Medium Grid 2 Accent 3" w:semiHidden="0" w:uiPriority="68" w:unhideWhenUsed="0"/>
-    <w:lsdException w:name="Medium Grid 3 Accent 3" w:semiHidden="0" w:uiPriority="69" w:unhideWhenUsed="0"/>
-    <w:lsdException w:name="Dark List Accent 3" w:semiHidden="0" w:uiPriority="70" w:unhideWhenUsed="0"/>
-    <w:lsdException w:name="Colorful Shading Accent 3" w:semiHidden="0" w:uiPriority="71" w:unhideWhenUsed="0"/>
-    <w:lsdException w:name="Colorful List Accent 3" w:semiHidden="0" w:uiPriority="72" w:unhideWhenUsed="0"/>
-    <w:lsdException w:name="Colorful Grid Accent 3" w:semiHidden="0" w:uiPriority="73" w:unhideWhenUsed="0"/>
-    <w:lsdException w:name="Light Shading Accent 4" w:semiHidden="0" w:uiPriority="60" w:unhideWhenUsed="0"/>
-    <w:lsdException w:name="Light List Accent 4" w:semiHidden="0" w:uiPriority="61" w:unhideWhenUsed="0"/>
-    <w:lsdException w:name="Light Grid Accent 4" w:semiHidden="0" w:uiPriority="62" w:unhideWhenUsed="0"/>
-    <w:lsdException w:name="Medium Shading 1 Accent 4" w:semiHidden="0" w:uiPriority="63" w:unhideWhenUsed="0"/>
-    <w:lsdException w:name="Medium Shading 2 Accent 4" w:semiHidden="0" w:uiPriority="64" w:unhideWhenUsed="0"/>
-    <w:lsdException w:name="Medium List 1 Accent 4" w:semiHidden="0" w:uiPriority="65" w:unhideWhenUsed="0"/>
-    <w:lsdException w:name="Medium List 2 Accent 4" w:semiHidden="0" w:uiPriority="66" w:unhideWhenUsed="0"/>
-    <w:lsdException w:name="Medium Grid 1 Accent 4" w:semiHidden="0" w:uiPriority="67" w:unhideWhenUsed="0"/>
-    <w:lsdException w:name="Medium Grid 2 Accent 4" w:semiHidden="0" w:uiPriority="68" w:unhideWhenUsed="0"/>
-    <w:lsdException w:name="Medium Grid 3 Accent 4" w:semiHidden="0" w:uiPriority="69" w:unhideWhenUsed="0"/>
-    <w:lsdException w:name="Dark List Accent 4" w:semiHidden="0" w:uiPriority="70" w:unhideWhenUsed="0"/>
-    <w:lsdException w:name="Colorful Shading Accent 4" w:semiHidden="0" w:uiPriority="71" w:unhideWhenUsed="0"/>
-    <w:lsdException w:name="Colorful List Accent 4" w:semiHidden="0" w:uiPriority="72" w:unhideWhenUsed="0"/>
-    <w:lsdException w:name="Colorful Grid Accent 4" w:semiHidden="0" w:uiPriority="73" w:unhideWhenUsed="0"/>
-    <w:lsdException w:name="Light Shading Accent 5" w:semiHidden="0" w:uiPriority="60" w:unhideWhenUsed="0"/>
-    <w:lsdException w:name="Light List Accent 5" w:semiHidden="0" w:uiPriority="61" w:unhideWhenUsed="0"/>
-    <w:lsdException w:name="Light Grid Accent 5" w:semiHidden="0" w:uiPriority="62" w:unhideWhenUsed="0"/>
-    <w:lsdException w:name="Medium Shading 1 Accent 5" w:semiHidden="0" w:uiPriority="63" w:unhideWhenUsed="0"/>
-    <w:lsdException w:name="Medium Shading 2 Accent 5" w:semiHidden="0" w:uiPriority="64" w:unhideWhenUsed="0"/>
-    <w:lsdException w:name="Medium List 1 Accent 5" w:semiHidden="0" w:uiPriority="65" w:unhideWhenUsed="0"/>
-    <w:lsdException w:name="Medium List 2 Accent 5" w:semiHidden="0" w:uiPriority="66" w:unhideWhenUsed="0"/>
-    <w:lsdException w:name="Medium Grid 1 Accent 5" w:semiHidden="0" w:uiPriority="67" w:unhideWhenUsed="0"/>
-    <w:lsdException w:name="Medium Grid 2 Accent 5" w:semiHidden="0" w:uiPriority="68" w:unhideWhenUsed="0"/>
-    <w:lsdException w:name="Medium Grid 3 Accent 5" w:semiHidden="0" w:uiPriority="69" w:unhideWhenUsed="0"/>
-    <w:lsdException w:name="Dark List Accent 5" w:semiHidden="0" w:uiPriority="70" w:unhideWhenUsed="0"/>
-    <w:lsdException w:name="Colorful Shading Accent 5" w:semiHidden="0" w:uiPriority="71" w:unhideWhenUsed="0"/>
-    <w:lsdException w:name="Colorful List Accent 5" w:semiHidden="0" w:uiPriority="72" w:unhideWhenUsed="0"/>
-    <w:lsdException w:name="Colorful Grid Accent 5" w:semiHidden="0" w:uiPriority="73" w:unhideWhenUsed="0"/>
-    <w:lsdException w:name="Light Shading Accent 6" w:semiHidden="0" w:uiPriority="60" w:unhideWhenUsed="0"/>
-    <w:lsdException w:name="Light List Accent 6" w:semiHidden="0" w:uiPriority="61" w:unhideWhenUsed="0"/>
-    <w:lsdException w:name="Light Grid Accent 6" w:semiHidden="0" w:uiPriority="62" w:unhideWhenUsed="0"/>
-    <w:lsdException w:name="Medium Shading 1 Accent 6" w:semiHidden="0" w:uiPriority="63" w:unhideWhenUsed="0"/>
-    <w:lsdException w:name="Medium Shading 2 Accent 6" w:semiHidden="0" w:uiPriority="64" w:unhideWhenUsed="0"/>
-    <w:lsdException w:name="Medium List 1 Accent 6" w:semiHidden="0" w:uiPriority="65" w:unhideWhenUsed="0"/>
-    <w:lsdException w:name="Medium List 2 Accent 6" w:semiHidden="0" w:uiPriority="66" w:unhideWhenUsed="0"/>
-    <w:lsdException w:name="Medium Grid 1 Accent 6" w:semiHidden="0" w:uiPriority="67" w:unhideWhenUsed="0"/>
-    <w:lsdException w:name="Medium Grid 2 Accent 6" w:semiHidden="0" w:uiPriority="68" w:unhideWhenUsed="0"/>
-    <w:lsdException w:name="Medium Grid 3 Accent 6" w:semiHidden="0" w:uiPriority="69" w:unhideWhenUsed="0"/>
-    <w:lsdException w:name="Dark List Accent 6" w:semiHidden="0" w:uiPriority="70" w:unhideWhenUsed="0"/>
-    <w:lsdException w:name="Colorful Shading Accent 6" w:semiHidden="0" w:uiPriority="71" w:unhideWhenUsed="0"/>
-    <w:lsdException w:name="Colorful List Accent 6" w:semiHidden="0" w:uiPriority="72" w:unhideWhenUsed="0"/>
-    <w:lsdException w:name="Colorful Grid Accent 6" w:semiHidden="0" w:uiPriority="73" w:unhideWhenUsed="0"/>
-    <w:lsdException w:name="Subtle Emphasis" w:semiHidden="0" w:uiPriority="19" w:unhideWhenUsed="0" w:qFormat="1"/>
-    <w:lsdException w:name="Intense Emphasis" w:semiHidden="0" w:uiPriority="21" w:unhideWhenUsed="0" w:qFormat="1"/>
-    <w:lsdException w:name="Subtle Reference" w:semiHidden="0" w:uiPriority="31" w:unhideWhenUsed="0" w:qFormat="1"/>
-    <w:lsdException w:name="Intense Reference" w:semiHidden="0" w:uiPriority="32" w:unhideWhenUsed="0" w:qFormat="1"/>
-    <w:lsdException w:name="Book Title" w:semiHidden="0" w:uiPriority="33" w:unhideWhenUsed="0" w:qFormat="1"/>
-    <w:lsdException w:name="Bibliography" w:uiPriority="37"/>
-    <w:lsdException w:name="TOC Heading" w:uiPriority="39" w:qFormat="1"/>
-  </w:latentStyles>
-  <w:style w:type="paragraph" w:default="1" w:styleId="Normal">
-    <w:name w:val="Normal"/>
-    <w:qFormat/>
-  </w:style>
-  <w:style w:type="paragraph" w:styleId="Titre1">
-    <w:name w:val="heading 1"/>
-    <w:basedOn w:val="Normal"/>
-    <w:next w:val="Normal"/>
-    <w:link w:val="Titre1Car"/>
-    <w:uiPriority w:val="9"/>
-    <w:qFormat/>
-    <w:rsid w:val="00D35447"/>
-    <w:pPr>
-      <w:keepNext/>
-      <w:keepLines/>
-      <w:spacing w:before="480" w:after="0"/>
-      <w:outlineLvl w:val="0"/>
-    </w:pPr>
-    <w:rPr>
-      <w:rFonts w:asciiTheme="majorHAnsi" w:eastAsiaTheme="majorEastAsia" w:hAnsiTheme="majorHAnsi" w:cstheme="majorBidi"/>
-      <w:b/>
-      <w:bCs/>
-      <w:color w:val="365F91" w:themeColor="accent1" w:themeShade="BF"/>
-      <w:sz w:val="28"/>
-      <w:szCs w:val="28"/>
-    </w:rPr>
-  </w:style>
-  <w:style w:type="paragraph" w:styleId="Titre2">
-    <w:name w:val="heading 2"/>
-    <w:basedOn w:val="Normal"/>
-    <w:next w:val="Normal"/>
-    <w:link w:val="Titre2Car"/>
-    <w:uiPriority w:val="9"/>
-    <w:unhideWhenUsed/>
-    <w:qFormat/>
-    <w:rsid w:val="00D35447"/>
-    <w:pPr>
-      <w:keepNext/>
-      <w:keepLines/>
-      <w:spacing w:before="200" w:after="0"/>
-      <w:outlineLvl w:val="1"/>
-    </w:pPr>
-    <w:rPr>
-      <w:rFonts w:asciiTheme="majorHAnsi" w:eastAsiaTheme="majorEastAsia" w:hAnsiTheme="majorHAnsi" w:cstheme="majorBidi"/>
-      <w:b/>
-      <w:bCs/>
-      <w:color w:val="4F81BD" w:themeColor="accent1"/>
-      <w:sz w:val="26"/>
-      <w:szCs w:val="26"/>
-    </w:rPr>
-  </w:style>
-  <w:style w:type="character" w:default="1" w:styleId="Policepardfaut">
-    <w:name w:val="Default Paragraph Font"/>
-    <w:uiPriority w:val="1"/>
-    <w:semiHidden/>
-    <w:unhideWhenUsed/>
-  </w:style>
-  <w:style w:type="table" w:default="1" w:styleId="TableauNormal">
-    <w:name w:val="Normal Table"/>
-    <w:uiPriority w:val="99"/>
-    <w:semiHidden/>
-    <w:unhideWhenUsed/>
-    <w:tblPr>
-      <w:tblInd w:w="0" w:type="dxa"/>
-      <w:tblCellMar>
-        <w:top w:w="0" w:type="dxa"/>
-        <w:left w:w="108" w:type="dxa"/>
-        <w:bottom w:w="0" w:type="dxa"/>
-        <w:right w:w="108" w:type="dxa"/>
-      </w:tblCellMar>
-    </w:tblPr>
-  </w:style>
-  <w:style w:type="numbering" w:default="1" w:styleId="Aucuneliste">
-    <w:name w:val="No List"/>
-    <w:uiPriority w:val="99"/>
-    <w:semiHidden/>
-    <w:unhideWhenUsed/>
-  </w:style>
-  <w:style w:type="paragraph" w:styleId="Titre">
-    <w:name w:val="Title"/>
-    <w:basedOn w:val="Normal"/>
-    <w:next w:val="Normal"/>
-    <w:link w:val="TitreCar"/>
-    <w:uiPriority w:val="10"/>
-    <w:qFormat/>
-    <w:rsid w:val="00D35447"/>
-    <w:pPr>
-      <w:pBdr>
-        <w:bottom w:val="single" w:sz="8" w:space="4" w:color="4F81BD" w:themeColor="accent1"/>
-      </w:pBdr>
-      <w:spacing w:after="300" w:line="240" w:lineRule="auto"/>
-      <w:contextualSpacing/>
-    </w:pPr>
-    <w:rPr>
-      <w:rFonts w:asciiTheme="majorHAnsi" w:eastAsiaTheme="majorEastAsia" w:hAnsiTheme="majorHAnsi" w:cstheme="majorBidi"/>
-      <w:color w:val="17365D" w:themeColor="text2" w:themeShade="BF"/>
-      <w:spacing w:val="5"/>
-      <w:kern w:val="28"/>
-      <w:sz w:val="52"/>
-      <w:szCs w:val="52"/>
-    </w:rPr>
-  </w:style>
-  <w:style w:type="character" w:customStyle="1" w:styleId="TitreCar">
-    <w:name w:val="Titre Car"/>
-    <w:basedOn w:val="Policepardfaut"/>
-    <w:link w:val="Titre"/>
-    <w:uiPriority w:val="10"/>
-    <w:rsid w:val="00D35447"/>
-    <w:rPr>
-      <w:rFonts w:asciiTheme="majorHAnsi" w:eastAsiaTheme="majorEastAsia" w:hAnsiTheme="majorHAnsi" w:cstheme="majorBidi"/>
-      <w:color w:val="17365D" w:themeColor="text2" w:themeShade="BF"/>
-      <w:spacing w:val="5"/>
-      <w:kern w:val="28"/>
-      <w:sz w:val="52"/>
-      <w:szCs w:val="52"/>
-    </w:rPr>
-  </w:style>
-  <w:style w:type="character" w:customStyle="1" w:styleId="Titre1Car">
-    <w:name w:val="Titre 1 Car"/>
-    <w:basedOn w:val="Policepardfaut"/>
-    <w:link w:val="Titre1"/>
-    <w:uiPriority w:val="9"/>
-    <w:rsid w:val="00D35447"/>
-    <w:rPr>
-      <w:rFonts w:asciiTheme="majorHAnsi" w:eastAsiaTheme="majorEastAsia" w:hAnsiTheme="majorHAnsi" w:cstheme="majorBidi"/>
-      <w:b/>
-      <w:bCs/>
-      <w:color w:val="365F91" w:themeColor="accent1" w:themeShade="BF"/>
-      <w:sz w:val="28"/>
-      <w:szCs w:val="28"/>
-    </w:rPr>
-  </w:style>
-  <w:style w:type="character" w:customStyle="1" w:styleId="Titre2Car">
-    <w:name w:val="Titre 2 Car"/>
-    <w:basedOn w:val="Policepardfaut"/>
-    <w:link w:val="Titre2"/>
-    <w:uiPriority w:val="9"/>
-    <w:rsid w:val="00D35447"/>
-    <w:rPr>
-      <w:rFonts w:asciiTheme="majorHAnsi" w:eastAsiaTheme="majorEastAsia" w:hAnsiTheme="majorHAnsi" w:cstheme="majorBidi"/>
-      <w:b/>
-      <w:bCs/>
-      <w:color w:val="4F81BD" w:themeColor="accent1"/>
-      <w:sz w:val="26"/>
-      <w:szCs w:val="26"/>
-    </w:rPr>
-  </w:style>
-  <w:style w:type="paragraph" w:styleId="En-tte">
-    <w:name w:val="header"/>
-    <w:basedOn w:val="Normal"/>
-    <w:link w:val="En-tteCar"/>
-    <w:uiPriority w:val="99"/>
-    <w:unhideWhenUsed/>
-    <w:rsid w:val="00DF0EC1"/>
-    <w:pPr>
-      <w:tabs>
-        <w:tab w:val="center" w:pos="4536"/>
-        <w:tab w:val="right" w:pos="9072"/>
-      </w:tabs>
-      <w:spacing w:after="0" w:line="240" w:lineRule="auto"/>
-    </w:pPr>
-  </w:style>
-  <w:style w:type="character" w:customStyle="1" w:styleId="En-tteCar">
-    <w:name w:val="En-tête Car"/>
-    <w:basedOn w:val="Policepardfaut"/>
-    <w:link w:val="En-tte"/>
-    <w:uiPriority w:val="99"/>
-    <w:rsid w:val="00DF0EC1"/>
-  </w:style>
-  <w:style w:type="paragraph" w:styleId="Pieddepage">
-    <w:name w:val="footer"/>
-    <w:basedOn w:val="Normal"/>
-    <w:link w:val="PieddepageCar"/>
-    <w:uiPriority w:val="99"/>
-    <w:unhideWhenUsed/>
-    <w:rsid w:val="00DF0EC1"/>
-    <w:pPr>
-      <w:tabs>
-        <w:tab w:val="center" w:pos="4536"/>
-        <w:tab w:val="right" w:pos="9072"/>
-      </w:tabs>
-      <w:spacing w:after="0" w:line="240" w:lineRule="auto"/>
-    </w:pPr>
-  </w:style>
-  <w:style w:type="character" w:customStyle="1" w:styleId="PieddepageCar">
-    <w:name w:val="Pied de page Car"/>
-    <w:basedOn w:val="Policepardfaut"/>
-    <w:link w:val="Pieddepage"/>
-    <w:uiPriority w:val="99"/>
-    <w:qFormat/>
-    <w:rsid w:val="00DF0EC1"/>
-  </w:style>
-  <w:style w:type="paragraph" w:styleId="Paragraphedeliste">
-    <w:name w:val="List Paragraph"/>
-    <w:basedOn w:val="Normal"/>
-    <w:uiPriority w:val="34"/>
-    <w:qFormat/>
-    <w:rsid w:val="002861E5"/>
-    <w:pPr>
-      <w:ind w:left="720"/>
-      <w:contextualSpacing/>
-    </w:pPr>
-  </w:style>
-</w:styles>
-</file>
-
-<file path=word/stylesWithEffects.xml><?xml version="1.0" encoding="utf-8"?>
-<w:styles xmlns:wpc="http://schemas.microsoft.com/office/word/2010/wordprocessingCanvas" xmlns:mc="http://schemas.openxmlformats.org/markup-compatibility/2006" xmlns:o="urn:schemas-microsoft-com:office:office" xmlns:r="http://schemas.openxmlformats.org/officeDocument/2006/relationships" xmlns:m="http://schemas.openxmlformats.org/officeDocument/2006/math" xmlns:v="urn:schemas-microsoft-com:vml" xmlns:wp14="http://schemas.microsoft.com/office/word/2010/wordprocessingDrawing" xmlns:wp="http://schemas.openxmlformats.org/drawingml/2006/wordprocessingDrawing" xmlns:w10="urn:schemas-microsoft-com:office:word" xmlns:w="http://schemas.openxmlformats.org/wordprocessingml/2006/main" xmlns:w14="http://schemas.microsoft.com/office/word/2010/wordml" xmlns:wpg="http://schemas.microsoft.com/office/word/2010/wordprocessingGroup" xmlns:wpi="http://schemas.microsoft.com/office/word/2010/wordprocessingInk" xmlns:wne="http://schemas.microsoft.com/office/word/2006/wordml" xmlns:wps="http://schemas.microsoft.com/office/word/2010/wordprocessingShape" mc:Ignorable="w14 wp14">
-  <w:docDefaults>
-    <w:rPrDefault>
-      <w:rPr>
-        <w:rFonts w:asciiTheme="minorHAnsi" w:eastAsiaTheme="minorHAnsi" w:hAnsiTheme="minorHAnsi" w:cstheme="minorBidi"/>
-        <w:sz w:val="22"/>
-        <w:szCs w:val="22"/>
-        <w:lang w:val="fr-CH" w:eastAsia="en-US" w:bidi="ar-SA"/>
-      </w:rPr>
-    </w:rPrDefault>
-    <w:pPrDefault>
-      <w:pPr>
-        <w:spacing w:after="200" w:line="276" w:lineRule="auto"/>
-      </w:pPr>
-    </w:pPrDefault>
-  </w:docDefaults>
-  <w:latentStyles w:defLockedState="0" w:defUIPriority="99" w:defSemiHidden="1" w:defUnhideWhenUsed="1" w:defQFormat="0" w:count="267">
-    <w:lsdException w:name="Normal" w:semiHidden="0" w:uiPriority="0" w:unhideWhenUsed="0" w:qFormat="1"/>
-    <w:lsdException w:name="heading 1" w:semiHidden="0" w:uiPriority="9" w:unhideWhenUsed="0" w:qFormat="1"/>
-    <w:lsdException w:name="heading 2" w:uiPriority="9" w:qFormat="1"/>
-    <w:lsdException w:name="heading 3" w:uiPriority="9" w:qFormat="1"/>
-    <w:lsdException w:name="heading 4" w:uiPriority="9" w:qFormat="1"/>
-    <w:lsdException w:name="heading 5" w:uiPriority="9" w:qFormat="1"/>
-    <w:lsdException w:name="heading 6" w:uiPriority="9" w:qFormat="1"/>
-    <w:lsdException w:name="heading 7" w:uiPriority="9" w:qFormat="1"/>
-    <w:lsdException w:name="heading 8" w:uiPriority="9" w:qFormat="1"/>
-    <w:lsdException w:name="heading 9" w:uiPriority="9" w:qFormat="1"/>
-    <w:lsdException w:name="toc 1" w:uiPriority="39"/>
-    <w:lsdException w:name="toc 2" w:uiPriority="39"/>
-    <w:lsdException w:name="toc 3" w:uiPriority="39"/>
-    <w:lsdException w:name="toc 4" w:uiPriority="39"/>
-    <w:lsdException w:name="toc 5" w:uiPriority="39"/>
-    <w:lsdException w:name="toc 6" w:uiPriority="39"/>
-    <w:lsdException w:name="toc 7" w:uiPriority="39"/>
-    <w:lsdException w:name="toc 8" w:uiPriority="39"/>
-    <w:lsdException w:name="toc 9" w:uiPriority="39"/>
-    <w:lsdException w:name="caption" w:uiPriority="35" w:qFormat="1"/>
-    <w:lsdException w:name="Title" w:semiHidden="0" w:uiPriority="10" w:unhideWhenUsed="0" w:qFormat="1"/>
-    <w:lsdException w:name="Default Paragraph Font" w:uiPriority="1"/>
-    <w:lsdException w:name="Subtitle" w:semiHidden="0" w:uiPriority="11" w:unhideWhenUsed="0" w:qFormat="1"/>
-    <w:lsdException w:name="Strong" w:semiHidden="0" w:uiPriority="22" w:unhideWhenUsed="0" w:qFormat="1"/>
-    <w:lsdException w:name="Emphasis" w:semiHidden="0" w:uiPriority="20" w:unhideWhenUsed="0" w:qFormat="1"/>
-    <w:lsdException w:name="Table Grid" w:semiHidden="0" w:uiPriority="59" w:unhideWhenUsed="0"/>
-    <w:lsdException w:name="Placeholder Text" w:unhideWhenUsed="0"/>
-    <w:lsdException w:name="No Spacing" w:semiHidden="0" w:uiPriority="1" w:unhideWhenUsed="0" w:qFormat="1"/>
-    <w:lsdException w:name="Light Shading" w:semiHidden="0" w:uiPriority="60" w:unhideWhenUsed="0"/>
-    <w:lsdException w:name="Light List" w:semiHidden="0" w:uiPriority="61" w:unhideWhenUsed="0"/>
-    <w:lsdException w:name="Light Grid" w:semiHidden="0" w:uiPriority="62" w:unhideWhenUsed="0"/>
-    <w:lsdException w:name="Medium Shading 1" w:semiHidden="0" w:uiPriority="63" w:unhideWhenUsed="0"/>
-    <w:lsdException w:name="Medium Shading 2" w:semiHidden="0" w:uiPriority="64" w:unhideWhenUsed="0"/>
-    <w:lsdException w:name="Medium List 1" w:semiHidden="0" w:uiPriority="65" w:unhideWhenUsed="0"/>
-    <w:lsdException w:name="Medium List 2" w:semiHidden="0" w:uiPriority="66" w:unhideWhenUsed="0"/>
-    <w:lsdException w:name="Medium Grid 1" w:semiHidden="0" w:uiPriority="67" w:unhideWhenUsed="0"/>
-    <w:lsdException w:name="Medium Grid 2" w:semiHidden="0" w:uiPriority="68" w:unhideWhenUsed="0"/>
-    <w:lsdException w:name="Medium Grid 3" w:semiHidden="0" w:uiPriority="69" w:unhideWhenUsed="0"/>
-    <w:lsdException w:name="Dark List" w:semiHidden="0" w:uiPriority="70" w:unhideWhenUsed="0"/>
-    <w:lsdException w:name="Colorful Shading" w:semiHidden="0" w:uiPriority="71" w:unhideWhenUsed="0"/>
-    <w:lsdException w:name="Colorful List" w:semiHidden="0" w:uiPriority="72" w:unhideWhenUsed="0"/>
-    <w:lsdException w:name="Colorful Grid" w:semiHidden="0" w:uiPriority="73" w:unhideWhenUsed="0"/>
-    <w:lsdException w:name="Light Shading Accent 1" w:semiHidden="0" w:uiPriority="60" w:unhideWhenUsed="0"/>
-    <w:lsdException w:name="Light List Accent 1" w:semiHidden="0" w:uiPriority="61" w:unhideWhenUsed="0"/>
-    <w:lsdException w:name="Light Grid Accent 1" w:semiHidden="0" w:uiPriority="62" w:unhideWhenUsed="0"/>
-    <w:lsdException w:name="Medium Shading 1 Accent 1" w:semiHidden="0" w:uiPriority="63" w:unhideWhenUsed="0"/>
-    <w:lsdException w:name="Medium Shading 2 Accent 1" w:semiHidden="0" w:uiPriority="64" w:unhideWhenUsed="0"/>
-    <w:lsdException w:name="Medium List 1 Accent 1" w:semiHidden="0" w:uiPriority="65" w:unhideWhenUsed="0"/>
-    <w:lsdException w:name="Revision" w:unhideWhenUsed="0"/>
-    <w:lsdException w:name="List Paragraph" w:semiHidden="0" w:uiPriority="34" w:unhideWhenUsed="0" w:qFormat="1"/>
-    <w:lsdException w:name="Quote" w:semiHidden="0" w:uiPriority="29" w:unhideWhenUsed="0" w:qFormat="1"/>
-    <w:lsdException w:name="Intense Quote" w:semiHidden="0" w:uiPriority="30" w:unhideWhenUsed="0" w:qFormat="1"/>
-    <w:lsdException w:name="Medium List 2 Accent 1" w:semiHidden="0" w:uiPriority="66" w:unhideWhenUsed="0"/>
-    <w:lsdException w:name="Medium Grid 1 Accent 1" w:semiHidden="0" w:uiPriority="67" w:unhideWhenUsed="0"/>
-    <w:lsdException w:name="Medium Grid 2 Accent 1" w:semiHidden="0" w:uiPriority="68" w:unhideWhenUsed="0"/>
-    <w:lsdException w:name="Medium Grid 3 Accent 1" w:semiHidden="0" w:uiPriority="69" w:unhideWhenUsed="0"/>
-    <w:lsdException w:name="Dark List Accent 1" w:semiHidden="0" w:uiPriority="70" w:unhideWhenUsed="0"/>
-    <w:lsdException w:name="Colorful Shading Accent 1" w:semiHidden="0" w:uiPriority="71" w:unhideWhenUsed="0"/>
-    <w:lsdException w:name="Colorful List Accent 1" w:semiHidden="0" w:uiPriority="72" w:unhideWhenUsed="0"/>
-    <w:lsdException w:name="Colorful Grid Accent 1" w:semiHidden="0" w:uiPriority="73" w:unhideWhenUsed="0"/>
-    <w:lsdException w:name="Light Shading Accent 2" w:semiHidden="0" w:uiPriority="60" w:unhideWhenUsed="0"/>
-    <w:lsdException w:name="Light List Accent 2" w:semiHidden="0" w:uiPriority="61" w:unhideWhenUsed="0"/>
-    <w:lsdException w:name="Light Grid Accent 2" w:semiHidden="0" w:uiPriority="62" w:unhideWhenUsed="0"/>
-    <w:lsdException w:name="Medium Shading 1 Accent 2" w:semiHidden="0" w:uiPriority="63" w:unhideWhenUsed="0"/>
-    <w:lsdException w:name="Medium Shading 2 Accent 2" w:semiHidden="0" w:uiPriority="64" w:unhideWhenUsed="0"/>
-    <w:lsdException w:name="Medium List 1 Accent 2" w:semiHidden="0" w:uiPriority="65" w:unhideWhenUsed="0"/>
-    <w:lsdException w:name="Medium List 2 Accent 2" w:semiHidden="0" w:uiPriority="66" w:unhideWhenUsed="0"/>
-    <w:lsdException w:name="Medium Grid 1 Accent 2" w:semiHidden="0" w:uiPriority="67" w:unhideWhenUsed="0"/>
-    <w:lsdException w:name="Medium Grid 2 Accent 2" w:semiHidden="0" w:uiPriority="68" w:unhideWhenUsed="0"/>
-    <w:lsdException w:name="Medium Grid 3 Accent 2" w:semiHidden="0" w:uiPriority="69" w:unhideWhenUsed="0"/>
-    <w:lsdException w:name="Dark List Accent 2" w:semiHidden="0" w:uiPriority="70" w:unhideWhenUsed="0"/>
-    <w:lsdException w:name="Colorful Shading Accent 2" w:semiHidden="0" w:uiPriority="71" w:unhideWhenUsed="0"/>
-    <w:lsdException w:name="Colorful List Accent 2" w:semiHidden="0" w:uiPriority="72" w:unhideWhenUsed="0"/>
-    <w:lsdException w:name="Colorful Grid Accent 2" w:semiHidden="0" w:uiPriority="73" w:unhideWhenUsed="0"/>
-    <w:lsdException w:name="Light Shading Accent 3" w:semiHidden="0" w:uiPriority="60" w:unhideWhenUsed="0"/>
-    <w:lsdException w:name="Light List Accent 3" w:semiHidden="0" w:uiPriority="61" w:unhideWhenUsed="0"/>
-    <w:lsdException w:name="Light Grid Accent 3" w:semiHidden="0" w:uiPriority="62" w:unhideWhenUsed="0"/>
-    <w:lsdException w:name="Medium Shading 1 Accent 3" w:semiHidden="0" w:uiPriority="63" w:unhideWhenUsed="0"/>
-    <w:lsdException w:name="Medium Shading 2 Accent 3" w:semiHidden="0" w:uiPriority="64" w:unhideWhenUsed="0"/>
-    <w:lsdException w:name="Medium List 1 Accent 3" w:semiHidden="0" w:uiPriority="65" w:unhideWhenUsed="0"/>
-    <w:lsdException w:name="Medium List 2 Accent 3" w:semiHidden="0" w:uiPriority="66" w:unhideWhenUsed="0"/>
-    <w:lsdException w:name="Medium Grid 1 Accent 3" w:semiHidden="0" w:uiPriority="67" w:unhideWhenUsed="0"/>
-    <w:lsdException w:name="Medium Grid 2 Accent 3" w:semiHidden="0" w:uiPriority="68" w:unhideWhenUsed="0"/>
-    <w:lsdException w:name="Medium Grid 3 Accent 3" w:semiHidden="0" w:uiPriority="69" w:unhideWhenUsed="0"/>
-    <w:lsdException w:name="Dark List Accent 3" w:semiHidden="0" w:uiPriority="70" w:unhideWhenUsed="0"/>
-    <w:lsdException w:name="Colorful Shading Accent 3" w:semiHidden="0" w:uiPriority="71" w:unhideWhenUsed="0"/>
-    <w:lsdException w:name="Colorful List Accent 3" w:semiHidden="0" w:uiPriority="72" w:unhideWhenUsed="0"/>
-    <w:lsdException w:name="Colorful Grid Accent 3" w:semiHidden="0" w:uiPriority="73" w:unhideWhenUsed="0"/>
-    <w:lsdException w:name="Light Shading Accent 4" w:semiHidden="0" w:uiPriority="60" w:unhideWhenUsed="0"/>
-    <w:lsdException w:name="Light List Accent 4" w:semiHidden="0" w:uiPriority="61" w:unhideWhenUsed="0"/>
-    <w:lsdException w:name="Light Grid Accent 4" w:semiHidden="0" w:uiPriority="62" w:unhideWhenUsed="0"/>
-    <w:lsdException w:name="Medium Shading 1 Accent 4" w:semiHidden="0" w:uiPriority="63" w:unhideWhenUsed="0"/>
-    <w:lsdException w:name="Medium Shading 2 Accent 4" w:semiHidden="0" w:uiPriority="64" w:unhideWhenUsed="0"/>
-    <w:lsdException w:name="Medium List 1 Accent 4" w:semiHidden="0" w:uiPriority="65" w:unhideWhenUsed="0"/>
-    <w:lsdException w:name="Medium List 2 Accent 4" w:semiHidden="0" w:uiPriority="66" w:unhideWhenUsed="0"/>
-    <w:lsdException w:name="Medium Grid 1 Accent 4" w:semiHidden="0" w:uiPriority="67" w:unhideWhenUsed="0"/>
-    <w:lsdException w:name="Medium Grid 2 Accent 4" w:semiHidden="0" w:uiPriority="68" w:unhideWhenUsed="0"/>
-    <w:lsdException w:name="Medium Grid 3 Accent 4" w:semiHidden="0" w:uiPriority="69" w:unhideWhenUsed="0"/>
-    <w:lsdException w:name="Dark List Accent 4" w:semiHidden="0" w:uiPriority="70" w:unhideWhenUsed="0"/>
-    <w:lsdException w:name="Colorful Shading Accent 4" w:semiHidden="0" w:uiPriority="71" w:unhideWhenUsed="0"/>
-    <w:lsdException w:name="Colorful List Accent 4" w:semiHidden="0" w:uiPriority="72" w:unhideWhenUsed="0"/>
-    <w:lsdException w:name="Colorful Grid Accent 4" w:semiHidden="0" w:uiPriority="73" w:unhideWhenUsed="0"/>
-    <w:lsdException w:name="Light Shading Accent 5" w:semiHidden="0" w:uiPriority="60" w:unhideWhenUsed="0"/>
-    <w:lsdException w:name="Light List Accent 5" w:semiHidden="0" w:uiPriority="61" w:unhideWhenUsed="0"/>
-    <w:lsdException w:name="Light Grid Accent 5" w:semiHidden="0" w:uiPriority="62" w:unhideWhenUsed="0"/>
-    <w:lsdException w:name="Medium Shading 1 Accent 5" w:semiHidden="0" w:uiPriority="63" w:unhideWhenUsed="0"/>
-    <w:lsdException w:name="Medium Shading 2 Accent 5" w:semiHidden="0" w:uiPriority="64" w:unhideWhenUsed="0"/>
-    <w:lsdException w:name="Medium List 1 Accent 5" w:semiHidden="0" w:uiPriority="65" w:unhideWhenUsed="0"/>
-    <w:lsdException w:name="Medium List 2 Accent 5" w:semiHidden="0" w:uiPriority="66" w:unhideWhenUsed="0"/>
-    <w:lsdException w:name="Medium Grid 1 Accent 5" w:semiHidden="0" w:uiPriority="67" w:unhideWhenUsed="0"/>
-    <w:lsdException w:name="Medium Grid 2 Accent 5" w:semiHidden="0" w:uiPriority="68" w:unhideWhenUsed="0"/>
-    <w:lsdException w:name="Medium Grid 3 Accent 5" w:semiHidden="0" w:uiPriority="69" w:unhideWhenUsed="0"/>
-    <w:lsdException w:name="Dark List Accent 5" w:semiHidden="0" w:uiPriority="70" w:unhideWhenUsed="0"/>
-    <w:lsdException w:name="Colorful Shading Accent 5" w:semiHidden="0" w:uiPriority="71" w:unhideWhenUsed="0"/>
-    <w:lsdException w:name="Colorful List Accent 5" w:semiHidden="0" w:uiPriority="72" w:unhideWhenUsed="0"/>
-    <w:lsdException w:name="Colorful Grid Accent 5" w:semiHidden="0" w:uiPriority="73" w:unhideWhenUsed="0"/>
-    <w:lsdException w:name="Light Shading Accent 6" w:semiHidden="0" w:uiPriority="60" w:unhideWhenUsed="0"/>
-    <w:lsdException w:name="Light List Accent 6" w:semiHidden="0" w:uiPriority="61" w:unhideWhenUsed="0"/>
-    <w:lsdException w:name="Light Grid Accent 6" w:semiHidden="0" w:uiPriority="62" w:unhideWhenUsed="0"/>
-    <w:lsdException w:name="Medium Shading 1 Accent 6" w:semiHidden="0" w:uiPriority="63" w:unhideWhenUsed="0"/>
-    <w:lsdException w:name="Medium Shading 2 Accent 6" w:semiHidden="0" w:uiPriority="64" w:unhideWhenUsed="0"/>
-    <w:lsdException w:name="Medium List 1 Accent 6" w:semiHidden="0" w:uiPriority="65" w:unhideWhenUsed="0"/>
-    <w:lsdException w:name="Medium List 2 Accent 6" w:semiHidden="0" w:uiPriority="66" w:unhideWhenUsed="0"/>
-    <w:lsdException w:name="Medium Grid 1 Accent 6" w:semiHidden="0" w:uiPriority="67" w:unhideWhenUsed="0"/>
-    <w:lsdException w:name="Medium Grid 2 Accent 6" w:semiHidden="0" w:uiPriority="68" w:unhideWhenUsed="0"/>
-    <w:lsdException w:name="Medium Grid 3 Accent 6" w:semiHidden="0" w:uiPriority="69" w:unhideWhenUsed="0"/>
-    <w:lsdException w:name="Dark List Accent 6" w:semiHidden="0" w:uiPriority="70" w:unhideWhenUsed="0"/>
-    <w:lsdException w:name="Colorful Shading Accent 6" w:semiHidden="0" w:uiPriority="71" w:unhideWhenUsed="0"/>
-    <w:lsdException w:name="Colorful List Accent 6" w:semiHidden="0" w:uiPriority="72" w:unhideWhenUsed="0"/>
-    <w:lsdException w:name="Colorful Grid Accent 6" w:semiHidden="0" w:uiPriority="73" w:unhideWhenUsed="0"/>
-    <w:lsdException w:name="Subtle Emphasis" w:semiHidden="0" w:uiPriority="19" w:unhideWhenUsed="0" w:qFormat="1"/>
-    <w:lsdException w:name="Intense Emphasis" w:semiHidden="0" w:uiPriority="21" w:unhideWhenUsed="0" w:qFormat="1"/>
-    <w:lsdException w:name="Subtle Reference" w:semiHidden="0" w:uiPriority="31" w:unhideWhenUsed="0" w:qFormat="1"/>
-    <w:lsdException w:name="Intense Reference" w:semiHidden="0" w:uiPriority="32" w:unhideWhenUsed="0" w:qFormat="1"/>
-    <w:lsdException w:name="Book Title" w:semiHidden="0" w:uiPriority="33" w:unhideWhenUsed="0" w:qFormat="1"/>
-    <w:lsdException w:name="Bibliography" w:uiPriority="37"/>
-    <w:lsdException w:name="TOC Heading" w:uiPriority="39" w:qFormat="1"/>
+  <w:latentStyles w:defLockedState="0" w:defUIPriority="99" w:defSemiHidden="0" w:defUnhideWhenUsed="0" w:defQFormat="0" w:count="371">
+    <w:lsdException w:name="Normal" w:uiPriority="0" w:qFormat="1"/>
+    <w:lsdException w:name="heading 1" w:uiPriority="9" w:qFormat="1"/>
+    <w:lsdException w:name="heading 2" w:semiHidden="1" w:uiPriority="9" w:unhideWhenUsed="1" w:qFormat="1"/>
+    <w:lsdException w:name="heading 3" w:semiHidden="1" w:uiPriority="9" w:unhideWhenUsed="1" w:qFormat="1"/>
+    <w:lsdException w:name="heading 4" w:semiHidden="1" w:uiPriority="9" w:unhideWhenUsed="1" w:qFormat="1"/>
+    <w:lsdException w:name="heading 5" w:semiHidden="1" w:uiPriority="9" w:unhideWhenUsed="1" w:qFormat="1"/>
+    <w:lsdException w:name="heading 6" w:semiHidden="1" w:uiPriority="9" w:unhideWhenUsed="1" w:qFormat="1"/>
+    <w:lsdException w:name="heading 7" w:semiHidden="1" w:uiPriority="9" w:unhideWhenUsed="1" w:qFormat="1"/>
+    <w:lsdException w:name="heading 8" w:semiHidden="1" w:uiPriority="9" w:unhideWhenUsed="1" w:qFormat="1"/>
+    <w:lsdException w:name="heading 9" w:semiHidden="1" w:uiPriority="9" w:unhideWhenUsed="1" w:qFormat="1"/>
+    <w:lsdException w:name="index 1" w:semiHidden="1" w:unhideWhenUsed="1"/>
+    <w:lsdException w:name="index 2" w:semiHidden="1" w:unhideWhenUsed="1"/>
+    <w:lsdException w:name="index 3" w:semiHidden="1" w:unhideWhenUsed="1"/>
+    <w:lsdException w:name="index 4" w:semiHidden="1" w:unhideWhenUsed="1"/>
+    <w:lsdException w:name="index 5" w:semiHidden="1" w:unhideWhenUsed="1"/>
+    <w:lsdException w:name="index 6" w:semiHidden="1" w:unhideWhenUsed="1"/>
+    <w:lsdException w:name="index 7" w:semiHidden="1" w:unhideWhenUsed="1"/>
+    <w:lsdException w:name="index 8" w:semiHidden="1" w:unhideWhenUsed="1"/>
+    <w:lsdException w:name="index 9" w:semiHidden="1" w:unhideWhenUsed="1"/>
+    <w:lsdException w:name="toc 1" w:semiHidden="1" w:uiPriority="39" w:unhideWhenUsed="1"/>
+    <w:lsdException w:name="toc 2" w:semiHidden="1" w:uiPriority="39" w:unhideWhenUsed="1"/>
+    <w:lsdException w:name="toc 3" w:semiHidden="1" w:uiPriority="39" w:unhideWhenUsed="1"/>
+    <w:lsdException w:name="toc 4" w:semiHidden="1" w:uiPriority="39" w:unhideWhenUsed="1"/>
+    <w:lsdException w:name="toc 5" w:semiHidden="1" w:uiPriority="39" w:unhideWhenUsed="1"/>
+    <w:lsdException w:name="toc 6" w:semiHidden="1" w:uiPriority="39" w:unhideWhenUsed="1"/>
+    <w:lsdException w:name="toc 7" w:semiHidden="1" w:uiPriority="39" w:unhideWhenUsed="1"/>
+    <w:lsdException w:name="toc 8" w:semiHidden="1" w:uiPriority="39" w:unhideWhenUsed="1"/>
+    <w:lsdException w:name="toc 9" w:semiHidden="1" w:uiPriority="39" w:unhideWhenUsed="1"/>
+    <w:lsdException w:name="Normal Indent" w:semiHidden="1" w:unhideWhenUsed="1"/>
+    <w:lsdException w:name="footnote text" w:semiHidden="1" w:unhideWhenUsed="1"/>
+    <w:lsdException w:name="annotation text" w:semiHidden="1" w:unhideWhenUsed="1"/>
+    <w:lsdException w:name="header" w:semiHidden="1" w:unhideWhenUsed="1"/>
+    <w:lsdException w:name="footer" w:semiHidden="1" w:unhideWhenUsed="1"/>
+    <w:lsdException w:name="index heading" w:semiHidden="1" w:unhideWhenUsed="1"/>
+    <w:lsdException w:name="caption" w:semiHidden="1" w:uiPriority="35" w:unhideWhenUsed="1" w:qFormat="1"/>
+    <w:lsdException w:name="table of figures" w:semiHidden="1" w:unhideWhenUsed="1"/>
+    <w:lsdException w:name="envelope address" w:semiHidden="1" w:unhideWhenUsed="1"/>
+    <w:lsdException w:name="envelope return" w:semiHidden="1" w:unhideWhenUsed="1"/>
+    <w:lsdException w:name="footnote reference" w:semiHidden="1" w:unhideWhenUsed="1"/>
+    <w:lsdException w:name="annotation reference" w:semiHidden="1" w:unhideWhenUsed="1"/>
+    <w:lsdException w:name="line number" w:semiHidden="1" w:unhideWhenUsed="1"/>
+    <w:lsdException w:name="page number" w:semiHidden="1" w:unhideWhenUsed="1"/>
+    <w:lsdException w:name="endnote reference" w:semiHidden="1" w:unhideWhenUsed="1"/>
+    <w:lsdException w:name="endnote text" w:semiHidden="1" w:unhideWhenUsed="1"/>
+    <w:lsdException w:name="table of authorities" w:semiHidden="1" w:unhideWhenUsed="1"/>
+    <w:lsdException w:name="macro" w:semiHidden="1" w:unhideWhenUsed="1"/>
+    <w:lsdException w:name="toa heading" w:semiHidden="1" w:unhideWhenUsed="1"/>
+    <w:lsdException w:name="List" w:semiHidden="1" w:unhideWhenUsed="1"/>
+    <w:lsdException w:name="List Bullet" w:semiHidden="1" w:unhideWhenUsed="1"/>
+    <w:lsdException w:name="List Number" w:semiHidden="1" w:unhideWhenUsed="1"/>
+    <w:lsdException w:name="List 2" w:semiHidden="1" w:unhideWhenUsed="1"/>
+    <w:lsdException w:name="List 3" w:semiHidden="1" w:unhideWhenUsed="1"/>
+    <w:lsdException w:name="List 4" w:semiHidden="1" w:unhideWhenUsed="1"/>
+    <w:lsdException w:name="List 5" w:semiHidden="1" w:unhideWhenUsed="1"/>
+    <w:lsdException w:name="List Bullet 2" w:semiHidden="1" w:unhideWhenUsed="1"/>
+    <w:lsdException w:name="List Bullet 3" w:semiHidden="1" w:unhideWhenUsed="1"/>
+    <w:lsdException w:name="List Bullet 4" w:semiHidden="1" w:unhideWhenUsed="1"/>
+    <w:lsdException w:name="List Bullet 5" w:semiHidden="1" w:unhideWhenUsed="1"/>
+    <w:lsdException w:name="List Number 2" w:semiHidden="1" w:unhideWhenUsed="1"/>
+    <w:lsdException w:name="List Number 3" w:semiHidden="1" w:unhideWhenUsed="1"/>
+    <w:lsdException w:name="List Number 4" w:semiHidden="1" w:unhideWhenUsed="1"/>
+    <w:lsdException w:name="List Number 5" w:semiHidden="1" w:unhideWhenUsed="1"/>
+    <w:lsdException w:name="Title" w:uiPriority="10" w:qFormat="1"/>
+    <w:lsdException w:name="Closing" w:semiHidden="1" w:unhideWhenUsed="1"/>
+    <w:lsdException w:name="Signature" w:semiHidden="1" w:unhideWhenUsed="1"/>
+    <w:lsdException w:name="Default Paragraph Font" w:semiHidden="1" w:uiPriority="1" w:unhideWhenUsed="1"/>
+    <w:lsdException w:name="Body Text" w:semiHidden="1" w:unhideWhenUsed="1"/>
+    <w:lsdException w:name="Body Text Indent" w:semiHidden="1" w:unhideWhenUsed="1"/>
+    <w:lsdException w:name="List Continue" w:semiHidden="1" w:unhideWhenUsed="1"/>
+    <w:lsdException w:name="List Continue 2" w:semiHidden="1" w:unhideWhenUsed="1"/>
+    <w:lsdException w:name="List Continue 3" w:semiHidden="1" w:unhideWhenUsed="1"/>
+    <w:lsdException w:name="List Continue 4" w:semiHidden="1" w:unhideWhenUsed="1"/>
+    <w:lsdException w:name="List Continue 5" w:semiHidden="1" w:unhideWhenUsed="1"/>
+    <w:lsdException w:name="Message Header" w:semiHidden="1" w:unhideWhenUsed="1"/>
+    <w:lsdException w:name="Subtitle" w:uiPriority="11" w:qFormat="1"/>
+    <w:lsdException w:name="Salutation" w:semiHidden="1" w:unhideWhenUsed="1"/>
+    <w:lsdException w:name="Date" w:semiHidden="1" w:unhideWhenUsed="1"/>
+    <w:lsdException w:name="Body Text First Indent" w:semiHidden="1" w:unhideWhenUsed="1"/>
+    <w:lsdException w:name="Body Text First Indent 2" w:semiHidden="1" w:unhideWhenUsed="1"/>
+    <w:lsdException w:name="Note Heading" w:semiHidden="1" w:unhideWhenUsed="1"/>
+    <w:lsdException w:name="Body Text 2" w:semiHidden="1" w:unhideWhenUsed="1"/>
+    <w:lsdException w:name="Body Text 3" w:semiHidden="1" w:unhideWhenUsed="1"/>
+    <w:lsdException w:name="Body Text Indent 2" w:semiHidden="1" w:unhideWhenUsed="1"/>
+    <w:lsdException w:name="Body Text Indent 3" w:semiHidden="1" w:unhideWhenUsed="1"/>
+    <w:lsdException w:name="Block Text" w:semiHidden="1" w:unhideWhenUsed="1"/>
+    <w:lsdException w:name="Hyperlink" w:semiHidden="1" w:unhideWhenUsed="1"/>
+    <w:lsdException w:name="FollowedHyperlink" w:semiHidden="1" w:unhideWhenUsed="1"/>
+    <w:lsdException w:name="Strong" w:uiPriority="22" w:qFormat="1"/>
+    <w:lsdException w:name="Emphasis" w:uiPriority="20" w:qFormat="1"/>
+    <w:lsdException w:name="Document Map" w:semiHidden="1" w:unhideWhenUsed="1"/>
+    <w:lsdException w:name="Plain Text" w:semiHidden="1" w:unhideWhenUsed="1"/>
+    <w:lsdException w:name="E-mail Signature" w:semiHidden="1" w:unhideWhenUsed="1"/>
+    <w:lsdException w:name="HTML Top of Form" w:semiHidden="1" w:unhideWhenUsed="1"/>
+    <w:lsdException w:name="HTML Bottom of Form" w:semiHidden="1" w:unhideWhenUsed="1"/>
+    <w:lsdException w:name="Normal (Web)" w:semiHidden="1" w:unhideWhenUsed="1"/>
+    <w:lsdException w:name="HTML Acronym" w:semiHidden="1" w:unhideWhenUsed="1"/>
+    <w:lsdException w:name="HTML Address" w:semiHidden="1" w:unhideWhenUsed="1"/>
+    <w:lsdException w:name="HTML Cite" w:semiHidden="1" w:unhideWhenUsed="1"/>
+    <w:lsdException w:name="HTML Code" w:semiHidden="1" w:unhideWhenUsed="1"/>
+    <w:lsdException w:name="HTML Definition" w:semiHidden="1" w:unhideWhenUsed="1"/>
+    <w:lsdException w:name="HTML Keyboard" w:semiHidden="1" w:unhideWhenUsed="1"/>
+    <w:lsdException w:name="HTML Preformatted" w:semiHidden="1" w:unhideWhenUsed="1"/>
+    <w:lsdException w:name="HTML Sample" w:semiHidden="1" w:unhideWhenUsed="1"/>
+    <w:lsdException w:name="HTML Typewriter" w:semiHidden="1" w:unhideWhenUsed="1"/>
+    <w:lsdException w:name="HTML Variable" w:semiHidden="1" w:unhideWhenUsed="1"/>
+    <w:lsdException w:name="Normal Table" w:semiHidden="1" w:unhideWhenUsed="1"/>
+    <w:lsdException w:name="annotation subject" w:semiHidden="1" w:unhideWhenUsed="1"/>
+    <w:lsdException w:name="No List" w:semiHidden="1" w:unhideWhenUsed="1"/>
+    <w:lsdException w:name="Outline List 1" w:semiHidden="1" w:unhideWhenUsed="1"/>
+    <w:lsdException w:name="Outline List 2" w:semiHidden="1" w:unhideWhenUsed="1"/>
+    <w:lsdException w:name="Outline List 3" w:semiHidden="1" w:unhideWhenUsed="1"/>
+    <w:lsdException w:name="Table Simple 1" w:semiHidden="1" w:unhideWhenUsed="1"/>
+    <w:lsdException w:name="Table Simple 2" w:semiHidden="1" w:unhideWhenUsed="1"/>
+    <w:lsdException w:name="Table Simple 3" w:semiHidden="1" w:unhideWhenUsed="1"/>
+    <w:lsdException w:name="Table Classic 1" w:semiHidden="1" w:unhideWhenUsed="1"/>
+    <w:lsdException w:name="Table Classic 2" w:semiHidden="1" w:unhideWhenUsed="1"/>
+    <w:lsdException w:name="Table Classic 3" w:semiHidden="1" w:unhideWhenUsed="1"/>
+    <w:lsdException w:name="Table Classic 4" w:semiHidden="1" w:unhideWhenUsed="1"/>
+    <w:lsdException w:name="Table Colorful 1" w:semiHidden="1" w:unhideWhenUsed="1"/>
+    <w:lsdException w:name="Table Colorful 2" w:semiHidden="1" w:unhideWhenUsed="1"/>
+    <w:lsdException w:name="Table Colorful 3" w:semiHidden="1" w:unhideWhenUsed="1"/>
+    <w:lsdException w:name="Table Columns 1" w:semiHidden="1" w:unhideWhenUsed="1"/>
+    <w:lsdException w:name="Table Columns 2" w:semiHidden="1" w:unhideWhenUsed="1"/>
+    <w:lsdException w:name="Table Columns 3" w:semiHidden="1" w:unhideWhenUsed="1"/>
+    <w:lsdException w:name="Table Columns 4" w:semiHidden="1" w:unhideWhenUsed="1"/>
+    <w:lsdException w:name="Table Columns 5" w:semiHidden="1" w:unhideWhenUsed="1"/>
+    <w:lsdException w:name="Table Grid 1" w:semiHidden="1" w:unhideWhenUsed="1"/>
+    <w:lsdException w:name="Table Grid 2" w:semiHidden="1" w:unhideWhenUsed="1"/>
+    <w:lsdException w:name="Table Grid 3" w:semiHidden="1" w:unhideWhenUsed="1"/>
+    <w:lsdException w:name="Table Grid 4" w:semiHidden="1" w:unhideWhenUsed="1"/>
+    <w:lsdException w:name="Table Grid 5" w:semiHidden="1" w:unhideWhenUsed="1"/>
+    <w:lsdException w:name="Table Grid 6" w:semiHidden="1" w:unhideWhenUsed="1"/>
+    <w:lsdException w:name="Table Grid 7" w:semiHidden="1" w:unhideWhenUsed="1"/>
+    <w:lsdException w:name="Table Grid 8" w:semiHidden="1" w:unhideWhenUsed="1"/>
+    <w:lsdException w:name="Table List 1" w:semiHidden="1" w:unhideWhenUsed="1"/>
+    <w:lsdException w:name="Table List 2" w:semiHidden="1" w:unhideWhenUsed="1"/>
+    <w:lsdException w:name="Table List 3" w:semiHidden="1" w:unhideWhenUsed="1"/>
+    <w:lsdException w:name="Table List 4" w:semiHidden="1" w:unhideWhenUsed="1"/>
+    <w:lsdException w:name="Table List 5" w:semiHidden="1" w:unhideWhenUsed="1"/>
+    <w:lsdException w:name="Table List 6" w:semiHidden="1" w:unhideWhenUsed="1"/>
+    <w:lsdException w:name="Table List 7" w:semiHidden="1" w:unhideWhenUsed="1"/>
+    <w:lsdException w:name="Table List 8" w:semiHidden="1" w:unhideWhenUsed="1"/>
+    <w:lsdException w:name="Table 3D effects 1" w:semiHidden="1" w:unhideWhenUsed="1"/>
+    <w:lsdException w:name="Table 3D effects 2" w:semiHidden="1" w:unhideWhenUsed="1"/>
+    <w:lsdException w:name="Table 3D effects 3" w:semiHidden="1" w:unhideWhenUsed="1"/>
+    <w:lsdException w:name="Table Contemporary" w:semiHidden="1" w:unhideWhenUsed="1"/>
+    <w:lsdException w:name="Table Elegant" w:semiHidden="1" w:unhideWhenUsed="1"/>
+    <w:lsdException w:name="Table Professional" w:semiHidden="1" w:unhideWhenUsed="1"/>
+    <w:lsdException w:name="Table Subtle 1" w:semiHidden="1" w:unhideWhenUsed="1"/>
+    <w:lsdException w:name="Table Subtle 2" w:semiHidden="1" w:unhideWhenUsed="1"/>
+    <w:lsdException w:name="Table Web 1" w:semiHidden="1" w:unhideWhenUsed="1"/>
+    <w:lsdException w:name="Table Web 2" w:semiHidden="1" w:unhideWhenUsed="1"/>
+    <w:lsdException w:name="Table Web 3" w:semiHidden="1" w:unhideWhenUsed="1"/>
+    <w:lsdException w:name="Balloon Text" w:semiHidden="1" w:unhideWhenUsed="1"/>
+    <w:lsdException w:name="Table Grid" w:uiPriority="59"/>
+    <w:lsdException w:name="Table Theme" w:semiHidden="1" w:unhideWhenUsed="1"/>
+    <w:lsdException w:name="Placeholder Text" w:semiHidden="1"/>
+    <w:lsdException w:name="No Spacing" w:uiPriority="1" w:qFormat="1"/>
+    <w:lsdException w:name="Light Shading" w:uiPriority="60"/>
+    <w:lsdException w:name="Light List" w:uiPriority="61"/>
+    <w:lsdException w:name="Light Grid" w:uiPriority="62"/>
+    <w:lsdException w:name="Medium Shading 1" w:uiPriority="63"/>
+    <w:lsdException w:name="Medium Shading 2" w:uiPriority="64"/>
+    <w:lsdException w:name="Medium List 1" w:uiPriority="65"/>
+    <w:lsdException w:name="Medium List 2" w:uiPriority="66"/>
+    <w:lsdException w:name="Medium Grid 1" w:uiPriority="67"/>
+    <w:lsdException w:name="Medium Grid 2" w:uiPriority="68"/>
+    <w:lsdException w:name="Medium Grid 3" w:uiPriority="69"/>
+    <w:lsdException w:name="Dark List" w:uiPriority="70"/>
+    <w:lsdException w:name="Colorful Shading" w:uiPriority="71"/>
+    <w:lsdException w:name="Colorful List" w:uiPriority="72"/>
+    <w:lsdException w:name="Colorful Grid" w:uiPriority="73"/>
+    <w:lsdException w:name="Light Shading Accent 1" w:uiPriority="60"/>
+    <w:lsdException w:name="Light List Accent 1" w:uiPriority="61"/>
+    <w:lsdException w:name="Light Grid Accent 1" w:uiPriority="62"/>
+    <w:lsdException w:name="Medium Shading 1 Accent 1" w:uiPriority="63"/>
+    <w:lsdException w:name="Medium Shading 2 Accent 1" w:uiPriority="64"/>
+    <w:lsdException w:name="Medium List 1 Accent 1" w:uiPriority="65"/>
+    <w:lsdException w:name="Revision" w:semiHidden="1"/>
+    <w:lsdException w:name="List Paragraph" w:uiPriority="34" w:qFormat="1"/>
+    <w:lsdException w:name="Quote" w:uiPriority="29" w:qFormat="1"/>
+    <w:lsdException w:name="Intense Quote" w:uiPriority="30" w:qFormat="1"/>
+    <w:lsdException w:name="Medium List 2 Accent 1" w:uiPriority="66"/>
+    <w:lsdException w:name="Medium Grid 1 Accent 1" w:uiPriority="67"/>
+    <w:lsdException w:name="Medium Grid 2 Accent 1" w:uiPriority="68"/>
+    <w:lsdException w:name="Medium Grid 3 Accent 1" w:uiPriority="69"/>
+    <w:lsdException w:name="Dark List Accent 1" w:uiPriority="70"/>
+    <w:lsdException w:name="Colorful Shading Accent 1" w:uiPriority="71"/>
+    <w:lsdException w:name="Colorful List Accent 1" w:uiPriority="72"/>
+    <w:lsdException w:name="Colorful Grid Accent 1" w:uiPriority="73"/>
+    <w:lsdException w:name="Light Shading Accent 2" w:uiPriority="60"/>
+    <w:lsdException w:name="Light List Accent 2" w:uiPriority="61"/>
+    <w:lsdException w:name="Light Grid Accent 2" w:uiPriority="62"/>
+    <w:lsdException w:name="Medium Shading 1 Accent 2" w:uiPriority="63"/>
+    <w:lsdException w:name="Medium Shading 2 Accent 2" w:uiPriority="64"/>
+    <w:lsdException w:name="Medium List 1 Accent 2" w:uiPriority="65"/>
+    <w:lsdException w:name="Medium List 2 Accent 2" w:uiPriority="66"/>
+    <w:lsdException w:name="Medium Grid 1 Accent 2" w:uiPriority="67"/>
+    <w:lsdException w:name="Medium Grid 2 Accent 2" w:uiPriority="68"/>
+    <w:lsdException w:name="Medium Grid 3 Accent 2" w:uiPriority="69"/>
+    <w:lsdException w:name="Dark List Accent 2" w:uiPriority="70"/>
+    <w:lsdException w:name="Colorful Shading Accent 2" w:uiPriority="71"/>
+    <w:lsdException w:name="Colorful List Accent 2" w:uiPriority="72"/>
+    <w:lsdException w:name="Colorful Grid Accent 2" w:uiPriority="73"/>
+    <w:lsdException w:name="Light Shading Accent 3" w:uiPriority="60"/>
+    <w:lsdException w:name="Light List Accent 3" w:uiPriority="61"/>
+    <w:lsdException w:name="Light Grid Accent 3" w:uiPriority="62"/>
+    <w:lsdException w:name="Medium Shading 1 Accent 3" w:uiPriority="63"/>
+    <w:lsdException w:name="Medium Shading 2 Accent 3" w:uiPriority="64"/>
+    <w:lsdException w:name="Medium List 1 Accent 3" w:uiPriority="65"/>
+    <w:lsdException w:name="Medium List 2 Accent 3" w:uiPriority="66"/>
+    <w:lsdException w:name="Medium Grid 1 Accent 3" w:uiPriority="67"/>
+    <w:lsdException w:name="Medium Grid 2 Accent 3" w:uiPriority="68"/>
+    <w:lsdException w:name="Medium Grid 3 Accent 3" w:uiPriority="69"/>
+    <w:lsdException w:name="Dark List Accent 3" w:uiPriority="70"/>
+    <w:lsdException w:name="Colorful Shading Accent 3" w:uiPriority="71"/>
+    <w:lsdException w:name="Colorful List Accent 3" w:uiPriority="72"/>
+    <w:lsdException w:name="Colorful Grid Accent 3" w:uiPriority="73"/>
+    <w:lsdException w:name="Light Shading Accent 4" w:uiPriority="60"/>
+    <w:lsdException w:name="Light List Accent 4" w:uiPriority="61"/>
+    <w:lsdException w:name="Light Grid Accent 4" w:uiPriority="62"/>
+    <w:lsdException w:name="Medium Shading 1 Accent 4" w:uiPriority="63"/>
+    <w:lsdException w:name="Medium Shading 2 Accent 4" w:uiPriority="64"/>
+    <w:lsdException w:name="Medium List 1 Accent 4" w:uiPriority="65"/>
+    <w:lsdException w:name="Medium List 2 Accent 4" w:uiPriority="66"/>
+    <w:lsdException w:name="Medium Grid 1 Accent 4" w:uiPriority="67"/>
+    <w:lsdException w:name="Medium Grid 2 Accent 4" w:uiPriority="68"/>
+    <w:lsdException w:name="Medium Grid 3 Accent 4" w:uiPriority="69"/>
+    <w:lsdException w:name="Dark List Accent 4" w:uiPriority="70"/>
+    <w:lsdException w:name="Colorful Shading Accent 4" w:uiPriority="71"/>
+    <w:lsdException w:name="Colorful List Accent 4" w:uiPriority="72"/>
+    <w:lsdException w:name="Colorful Grid Accent 4" w:uiPriority="73"/>
+    <w:lsdException w:name="Light Shading Accent 5" w:uiPriority="60"/>
+    <w:lsdException w:name="Light List Accent 5" w:uiPriority="61"/>
+    <w:lsdException w:name="Light Grid Accent 5" w:uiPriority="62"/>
+    <w:lsdException w:name="Medium Shading 1 Accent 5" w:uiPriority="63"/>
+    <w:lsdException w:name="Medium Shading 2 Accent 5" w:uiPriority="64"/>
+    <w:lsdException w:name="Medium List 1 Accent 5" w:uiPriority="65"/>
+    <w:lsdException w:name="Medium List 2 Accent 5" w:uiPriority="66"/>
+    <w:lsdException w:name="Medium Grid 1 Accent 5" w:uiPriority="67"/>
+    <w:lsdException w:name="Medium Grid 2 Accent 5" w:uiPriority="68"/>
+    <w:lsdException w:name="Medium Grid 3 Accent 5" w:uiPriority="69"/>
+    <w:lsdException w:name="Dark List Accent 5" w:uiPriority="70"/>
+    <w:lsdException w:name="Colorful Shading Accent 5" w:uiPriority="71"/>
+    <w:lsdException w:name="Colorful List Accent 5" w:uiPriority="72"/>
+    <w:lsdException w:name="Colorful Grid Accent 5" w:uiPriority="73"/>
+    <w:lsdException w:name="Light Shading Accent 6" w:uiPriority="60"/>
+    <w:lsdException w:name="Light List Accent 6" w:uiPriority="61"/>
+    <w:lsdException w:name="Light Grid Accent 6" w:uiPriority="62"/>
+    <w:lsdException w:name="Medium Shading 1 Accent 6" w:uiPriority="63"/>
+    <w:lsdException w:name="Medium Shading 2 Accent 6" w:uiPriority="64"/>
+    <w:lsdException w:name="Medium List 1 Accent 6" w:uiPriority="65"/>
+    <w:lsdException w:name="Medium List 2 Accent 6" w:uiPriority="66"/>
+    <w:lsdException w:name="Medium Grid 1 Accent 6" w:uiPriority="67"/>
+    <w:lsdException w:name="Medium Grid 2 Accent 6" w:uiPriority="68"/>
+    <w:lsdException w:name="Medium Grid 3 Accent 6" w:uiPriority="69"/>
+    <w:lsdException w:name="Dark List Accent 6" w:uiPriority="70"/>
+    <w:lsdException w:name="Colorful Shading Accent 6" w:uiPriority="71"/>
+    <w:lsdException w:name="Colorful List Accent 6" w:uiPriority="72"/>
+    <w:lsdException w:name="Colorful Grid Accent 6" w:uiPriority="73"/>
+    <w:lsdException w:name="Subtle Emphasis" w:uiPriority="19" w:qFormat="1"/>
+    <w:lsdException w:name="Intense Emphasis" w:uiPriority="21" w:qFormat="1"/>
+    <w:lsdException w:name="Subtle Reference" w:uiPriority="31" w:qFormat="1"/>
+    <w:lsdException w:name="Intense Reference" w:uiPriority="32" w:qFormat="1"/>
+    <w:lsdException w:name="Book Title" w:uiPriority="33" w:qFormat="1"/>
+    <w:lsdException w:name="Bibliography" w:semiHidden="1" w:uiPriority="37" w:unhideWhenUsed="1"/>
+    <w:lsdException w:name="TOC Heading" w:semiHidden="1" w:uiPriority="39" w:unhideWhenUsed="1" w:qFormat="1"/>
+    <w:lsdException w:name="Plain Table 1" w:uiPriority="41"/>
+    <w:lsdException w:name="Plain Table 2" w:uiPriority="42"/>
+    <w:lsdException w:name="Plain Table 3" w:uiPriority="43"/>
+    <w:lsdException w:name="Plain Table 4" w:uiPriority="44"/>
+    <w:lsdException w:name="Plain Table 5" w:uiPriority="45"/>
+    <w:lsdException w:name="Grid Table Light" w:uiPriority="40"/>
+    <w:lsdException w:name="Grid Table 1 Light" w:uiPriority="46"/>
+    <w:lsdException w:name="Grid Table 2" w:uiPriority="47"/>
+    <w:lsdException w:name="Grid Table 3" w:uiPriority="48"/>
+    <w:lsdException w:name="Grid Table 4" w:uiPriority="49"/>
+    <w:lsdException w:name="Grid Table 5 Dark" w:uiPriority="50"/>
+    <w:lsdException w:name="Grid Table 6 Colorful" w:uiPriority="51"/>
+    <w:lsdException w:name="Grid Table 7 Colorful" w:uiPriority="52"/>
+    <w:lsdException w:name="Grid Table 1 Light Accent 1" w:uiPriority="46"/>
+    <w:lsdException w:name="Grid Table 2 Accent 1" w:uiPriority="47"/>
+    <w:lsdException w:name="Grid Table 3 Accent 1" w:uiPriority="48"/>
+    <w:lsdException w:name="Grid Table 4 Accent 1" w:uiPriority="49"/>
+    <w:lsdException w:name="Grid Table 5 Dark Accent 1" w:uiPriority="50"/>
+    <w:lsdException w:name="Grid Table 6 Colorful Accent 1" w:uiPriority="51"/>
+    <w:lsdException w:name="Grid Table 7 Colorful Accent 1" w:uiPriority="52"/>
+    <w:lsdException w:name="Grid Table 1 Light Accent 2" w:uiPriority="46"/>
+    <w:lsdException w:name="Grid Table 2 Accent 2" w:uiPriority="47"/>
+    <w:lsdException w:name="Grid Table 3 Accent 2" w:uiPriority="48"/>
+    <w:lsdException w:name="Grid Table 4 Accent 2" w:uiPriority="49"/>
+    <w:lsdException w:name="Grid Table 5 Dark Accent 2" w:uiPriority="50"/>
+    <w:lsdException w:name="Grid Table 6 Colorful Accent 2" w:uiPriority="51"/>
+    <w:lsdException w:name="Grid Table 7 Colorful Accent 2" w:uiPriority="52"/>
+    <w:lsdException w:name="Grid Table 1 Light Accent 3" w:uiPriority="46"/>
+    <w:lsdException w:name="Grid Table 2 Accent 3" w:uiPriority="47"/>
+    <w:lsdException w:name="Grid Table 3 Accent 3" w:uiPriority="48"/>
+    <w:lsdException w:name="Grid Table 4 Accent 3" w:uiPriority="49"/>
+    <w:lsdException w:name="Grid Table 5 Dark Accent 3" w:uiPriority="50"/>
+    <w:lsdException w:name="Grid Table 6 Colorful Accent 3" w:uiPriority="51"/>
+    <w:lsdException w:name="Grid Table 7 Colorful Accent 3" w:uiPriority="52"/>
+    <w:lsdException w:name="Grid Table 1 Light Accent 4" w:uiPriority="46"/>
+    <w:lsdException w:name="Grid Table 2 Accent 4" w:uiPriority="47"/>
+    <w:lsdException w:name="Grid Table 3 Accent 4" w:uiPriority="48"/>
+    <w:lsdException w:name="Grid Table 4 Accent 4" w:uiPriority="49"/>
+    <w:lsdException w:name="Grid Table 5 Dark Accent 4" w:uiPriority="50"/>
+    <w:lsdException w:name="Grid Table 6 Colorful Accent 4" w:uiPriority="51"/>
+    <w:lsdException w:name="Grid Table 7 Colorful Accent 4" w:uiPriority="52"/>
+    <w:lsdException w:name="Grid Table 1 Light Accent 5" w:uiPriority="46"/>
+    <w:lsdException w:name="Grid Table 2 Accent 5" w:uiPriority="47"/>
+    <w:lsdException w:name="Grid Table 3 Accent 5" w:uiPriority="48"/>
+    <w:lsdException w:name="Grid Table 4 Accent 5" w:uiPriority="49"/>
+    <w:lsdException w:name="Grid Table 5 Dark Accent 5" w:uiPriority="50"/>
+    <w:lsdException w:name="Grid Table 6 Colorful Accent 5" w:uiPriority="51"/>
+    <w:lsdException w:name="Grid Table 7 Colorful Accent 5" w:uiPriority="52"/>
+    <w:lsdException w:name="Grid Table 1 Light Accent 6" w:uiPriority="46"/>
+    <w:lsdException w:name="Grid Table 2 Accent 6" w:uiPriority="47"/>
+    <w:lsdException w:name="Grid Table 3 Accent 6" w:uiPriority="48"/>
+    <w:lsdException w:name="Grid Table 4 Accent 6" w:uiPriority="49"/>
+    <w:lsdException w:name="Grid Table 5 Dark Accent 6" w:uiPriority="50"/>
+    <w:lsdException w:name="Grid Table 6 Colorful Accent 6" w:uiPriority="51"/>
+    <w:lsdException w:name="Grid Table 7 Colorful Accent 6" w:uiPriority="52"/>
+    <w:lsdException w:name="List Table 1 Light" w:uiPriority="46"/>
+    <w:lsdException w:name="List Table 2" w:uiPriority="47"/>
+    <w:lsdException w:name="List Table 3" w:uiPriority="48"/>
+    <w:lsdException w:name="List Table 4" w:uiPriority="49"/>
+    <w:lsdException w:name="List Table 5 Dark" w:uiPriority="50"/>
+    <w:lsdException w:name="List Table 6 Colorful" w:uiPriority="51"/>
+    <w:lsdException w:name="List Table 7 Colorful" w:uiPriority="52"/>
+    <w:lsdException w:name="List Table 1 Light Accent 1" w:uiPriority="46"/>
+    <w:lsdException w:name="List Table 2 Accent 1" w:uiPriority="47"/>
+    <w:lsdException w:name="List Table 3 Accent 1" w:uiPriority="48"/>
+    <w:lsdException w:name="List Table 4 Accent 1" w:uiPriority="49"/>
+    <w:lsdException w:name="List Table 5 Dark Accent 1" w:uiPriority="50"/>
+    <w:lsdException w:name="List Table 6 Colorful Accent 1" w:uiPriority="51"/>
+    <w:lsdException w:name="List Table 7 Colorful Accent 1" w:uiPriority="52"/>
+    <w:lsdException w:name="List Table 1 Light Accent 2" w:uiPriority="46"/>
+    <w:lsdException w:name="List Table 2 Accent 2" w:uiPriority="47"/>
+    <w:lsdException w:name="List Table 3 Accent 2" w:uiPriority="48"/>
+    <w:lsdException w:name="List Table 4 Accent 2" w:uiPriority="49"/>
+    <w:lsdException w:name="List Table 5 Dark Accent 2" w:uiPriority="50"/>
+    <w:lsdException w:name="List Table 6 Colorful Accent 2" w:uiPriority="51"/>
+    <w:lsdException w:name="List Table 7 Colorful Accent 2" w:uiPriority="52"/>
+    <w:lsdException w:name="List Table 1 Light Accent 3" w:uiPriority="46"/>
+    <w:lsdException w:name="List Table 2 Accent 3" w:uiPriority="47"/>
+    <w:lsdException w:name="List Table 3 Accent 3" w:uiPriority="48"/>
+    <w:lsdException w:name="List Table 4 Accent 3" w:uiPriority="49"/>
+    <w:lsdException w:name="List Table 5 Dark Accent 3" w:uiPriority="50"/>
+    <w:lsdException w:name="List Table 6 Colorful Accent 3" w:uiPriority="51"/>
+    <w:lsdException w:name="List Table 7 Colorful Accent 3" w:uiPriority="52"/>
+    <w:lsdException w:name="List Table 1 Light Accent 4" w:uiPriority="46"/>
+    <w:lsdException w:name="List Table 2 Accent 4" w:uiPriority="47"/>
+    <w:lsdException w:name="List Table 3 Accent 4" w:uiPriority="48"/>
+    <w:lsdException w:name="List Table 4 Accent 4" w:uiPriority="49"/>
+    <w:lsdException w:name="List Table 5 Dark Accent 4" w:uiPriority="50"/>
+    <w:lsdException w:name="List Table 6 Colorful Accent 4" w:uiPriority="51"/>
+    <w:lsdException w:name="List Table 7 Colorful Accent 4" w:uiPriority="52"/>
+    <w:lsdException w:name="List Table 1 Light Accent 5" w:uiPriority="46"/>
+    <w:lsdException w:name="List Table 2 Accent 5" w:uiPriority="47"/>
+    <w:lsdException w:name="List Table 3 Accent 5" w:uiPriority="48"/>
+    <w:lsdException w:name="List Table 4 Accent 5" w:uiPriority="49"/>
+    <w:lsdException w:name="List Table 5 Dark Accent 5" w:uiPriority="50"/>
+    <w:lsdException w:name="List Table 6 Colorful Accent 5" w:uiPriority="51"/>
+    <w:lsdException w:name="List Table 7 Colorful Accent 5" w:uiPriority="52"/>
+    <w:lsdException w:name="List Table 1 Light Accent 6" w:uiPriority="46"/>
+    <w:lsdException w:name="List Table 2 Accent 6" w:uiPriority="47"/>
+    <w:lsdException w:name="List Table 3 Accent 6" w:uiPriority="48"/>
+    <w:lsdException w:name="List Table 4 Accent 6" w:uiPriority="49"/>
+    <w:lsdException w:name="List Table 5 Dark Accent 6" w:uiPriority="50"/>
+    <w:lsdException w:name="List Table 6 Colorful Accent 6" w:uiPriority="51"/>
+    <w:lsdException w:name="List Table 7 Colorful Accent 6" w:uiPriority="52"/>
   </w:latentStyles>
   <w:style w:type="paragraph" w:default="1" w:styleId="Normal">
     <w:name w:val="Normal"/>
